--- a/report.docx
+++ b/report.docx
@@ -2024,7 +2024,7 @@
     </w:sdt>
     <w:p>
       <w:pPr>
-        <w:pStyle w:val="28"/>
+        <w:pStyle w:val="29"/>
         <w:ind w:firstLine="360" w:firstLineChars="200"/>
         <w:rPr>
           <w:rFonts w:hint="eastAsia"/>
@@ -2084,7 +2084,7 @@
     </w:p>
     <w:p>
       <w:pPr>
-        <w:pStyle w:val="23"/>
+        <w:pStyle w:val="24"/>
         <w:ind w:firstLine="361" w:firstLineChars="200"/>
         <w:rPr>
           <w:rFonts w:hint="eastAsia"/>
@@ -3113,6 +3113,45 @@
           <w:lang w:val="en-US" w:eastAsia="zh-CN"/>
         </w:rPr>
       </w:pPr>
+      <w:bookmarkStart w:id="1" w:name="_GoBack"/>
+      <w:bookmarkEnd w:id="1"/>
+      <w:r>
+        <w:rPr>
+          <w:rFonts w:hint="eastAsia"/>
+          <w:lang w:val="en-US" w:eastAsia="zh-CN"/>
+        </w:rPr>
+        <w:t xml:space="preserve">If  </w:t>
+      </w:r>
+      <w:r>
+        <w:rPr>
+          <w:rFonts w:hint="eastAsia"/>
+          <w:position w:val="-12"/>
+          <w:lang w:val="en-US" w:eastAsia="zh-CN"/>
+        </w:rPr>
+        <w:object>
+          <v:shape id="_x0000_i1058" o:spt="75" type="#_x0000_t75" style="height:19pt;width:93pt;" o:ole="t" filled="f" o:preferrelative="t" stroked="f" coordsize="21600,21600">
+            <v:fill on="f" focussize="0,0"/>
+            <v:stroke on="f"/>
+            <v:imagedata r:id="rId33" o:title=""/>
+            <o:lock v:ext="edit" aspectratio="t"/>
+            <w10:wrap type="none"/>
+            <w10:anchorlock/>
+          </v:shape>
+          <o:OLEObject Type="Embed" ProgID="Equation.KSEE3" ShapeID="_x0000_i1058" DrawAspect="Content" ObjectID="_1468075736" r:id="rId32">
+            <o:LockedField>false</o:LockedField>
+          </o:OLEObject>
+        </w:object>
+      </w:r>
+    </w:p>
+    <w:p>
+      <w:pPr>
+        <w:ind w:firstLine="200" w:firstLineChars="0"/>
+        <w:jc w:val="center"/>
+        <w:rPr>
+          <w:rFonts w:hint="eastAsia"/>
+          <w:lang w:val="en-US" w:eastAsia="zh-CN"/>
+        </w:rPr>
+      </w:pPr>
       <w:r>
         <w:rPr>
           <w:rFonts w:hint="eastAsia"/>
@@ -3120,9 +3159,9 @@
         </w:rPr>
         <w:drawing>
           <wp:inline distT="0" distB="0" distL="114300" distR="114300">
-            <wp:extent cx="3242945" cy="1636395"/>
-            <wp:effectExtent l="0" t="0" r="3175" b="9525"/>
-            <wp:docPr id="7" name="图片 7" descr="微信截图_20171214165146"/>
+            <wp:extent cx="2143760" cy="1147445"/>
+            <wp:effectExtent l="0" t="0" r="5080" b="10795"/>
+            <wp:docPr id="27" name="图片 27" descr="微信截图_20171214202514"/>
             <wp:cNvGraphicFramePr>
               <a:graphicFrameLocks xmlns:a="http://schemas.openxmlformats.org/drawingml/2006/main" noChangeAspect="1"/>
             </wp:cNvGraphicFramePr>
@@ -3130,13 +3169,13 @@
               <a:graphicData uri="http://schemas.openxmlformats.org/drawingml/2006/picture">
                 <pic:pic xmlns:pic="http://schemas.openxmlformats.org/drawingml/2006/picture">
                   <pic:nvPicPr>
-                    <pic:cNvPr id="7" name="图片 7" descr="微信截图_20171214165146"/>
+                    <pic:cNvPr id="27" name="图片 27" descr="微信截图_20171214202514"/>
                     <pic:cNvPicPr>
                       <a:picLocks noChangeAspect="1"/>
                     </pic:cNvPicPr>
                   </pic:nvPicPr>
                   <pic:blipFill>
-                    <a:blip r:embed="rId32"/>
+                    <a:blip r:embed="rId34"/>
                     <a:stretch>
                       <a:fillRect/>
                     </a:stretch>
@@ -3144,7 +3183,7 @@
                   <pic:spPr>
                     <a:xfrm>
                       <a:off x="0" y="0"/>
-                      <a:ext cx="3242945" cy="1636395"/>
+                      <a:ext cx="2143760" cy="1147445"/>
                     </a:xfrm>
                     <a:prstGeom prst="rect">
                       <a:avLst/>
@@ -3160,12 +3199,70 @@
     <w:p>
       <w:pPr>
         <w:ind w:firstLine="200" w:firstLineChars="0"/>
+        <w:jc w:val="both"/>
+        <w:rPr>
+          <w:rFonts w:hint="eastAsia"/>
+          <w:lang w:val="en-US" w:eastAsia="zh-CN"/>
+        </w:rPr>
+      </w:pPr>
+      <w:r>
+        <w:rPr>
+          <w:rFonts w:hint="eastAsia"/>
+          <w:lang w:val="en-US" w:eastAsia="zh-CN"/>
+        </w:rPr>
+        <w:t xml:space="preserve">If  </w:t>
+      </w:r>
+      <w:r>
+        <w:rPr>
+          <w:rFonts w:hint="eastAsia"/>
+          <w:position w:val="-12"/>
+          <w:lang w:val="en-US" w:eastAsia="zh-CN"/>
+        </w:rPr>
+        <w:object>
+          <v:shape id="_x0000_i1059" o:spt="75" alt="" type="#_x0000_t75" style="height:19pt;width:93pt;" o:ole="t" filled="f" o:preferrelative="t" stroked="f" coordsize="21600,21600">
+            <v:path/>
+            <v:fill on="f" focussize="0,0"/>
+            <v:stroke on="f"/>
+            <v:imagedata r:id="rId36" o:title=""/>
+            <o:lock v:ext="edit" aspectratio="t"/>
+            <w10:wrap type="none"/>
+            <w10:anchorlock/>
+          </v:shape>
+          <o:OLEObject Type="Embed" ProgID="Equation.KSEE3" ShapeID="_x0000_i1059" DrawAspect="Content" ObjectID="_1468075737" r:id="rId35">
+            <o:LockedField>false</o:LockedField>
+          </o:OLEObject>
+        </w:object>
+      </w:r>
+    </w:p>
+    <w:p>
+      <w:pPr>
+        <w:ind w:firstLine="200" w:firstLineChars="0"/>
         <w:jc w:val="center"/>
         <w:rPr>
           <w:rFonts w:hint="eastAsia"/>
           <w:lang w:val="en-US" w:eastAsia="zh-CN"/>
         </w:rPr>
       </w:pPr>
+      <w:r>
+        <w:rPr>
+          <w:rFonts w:hint="eastAsia"/>
+          <w:position w:val="-12"/>
+          <w:lang w:val="en-US" w:eastAsia="zh-CN"/>
+        </w:rPr>
+        <w:object>
+          <v:shape id="_x0000_i1060" o:spt="75" type="#_x0000_t75" style="height:18pt;width:53pt;" o:ole="t" filled="f" o:preferrelative="t" stroked="f" coordsize="21600,21600">
+            <v:fill on="f" focussize="0,0"/>
+            <v:stroke on="f"/>
+            <v:imagedata r:id="rId38" o:title=""/>
+            <o:lock v:ext="edit" aspectratio="t"/>
+            <w10:wrap type="none"/>
+            <w10:anchorlock/>
+          </v:shape>
+          <o:OLEObject Type="Embed" ProgID="Equation.KSEE3" ShapeID="_x0000_i1060" DrawAspect="Content" ObjectID="_1468075738" r:id="rId37">
+            <o:LockedField>false</o:LockedField>
+          </o:OLEObject>
+        </w:object>
+      </w:r>
     </w:p>
     <w:p>
       <w:pPr>
@@ -3216,7 +3313,7 @@
                     </pic:cNvPicPr>
                   </pic:nvPicPr>
                   <pic:blipFill>
-                    <a:blip r:embed="rId33"/>
+                    <a:blip r:embed="rId39"/>
                     <a:stretch>
                       <a:fillRect/>
                     </a:stretch>
@@ -3263,12 +3360,12 @@
           <v:shape id="_x0000_i1045" o:spt="75" type="#_x0000_t75" style="height:31pt;width:63pt;" o:ole="t" filled="f" o:preferrelative="t" stroked="f" coordsize="21600,21600">
             <v:fill on="f" focussize="0,0"/>
             <v:stroke on="f"/>
-            <v:imagedata r:id="rId35" o:title=""/>
+            <v:imagedata r:id="rId41" o:title=""/>
             <o:lock v:ext="edit" aspectratio="t"/>
             <w10:wrap type="none"/>
             <w10:anchorlock/>
           </v:shape>
-          <o:OLEObject Type="Embed" ProgID="Equation.KSEE3" ShapeID="_x0000_i1045" DrawAspect="Content" ObjectID="_1468075736" r:id="rId34">
+          <o:OLEObject Type="Embed" ProgID="Equation.KSEE3" ShapeID="_x0000_i1045" DrawAspect="Content" ObjectID="_1468075739" r:id="rId40">
             <o:LockedField>false</o:LockedField>
           </o:OLEObject>
         </w:object>
@@ -3313,7 +3410,7 @@
                     </pic:cNvPicPr>
                   </pic:nvPicPr>
                   <pic:blipFill>
-                    <a:blip r:embed="rId36"/>
+                    <a:blip r:embed="rId42"/>
                     <a:stretch>
                       <a:fillRect/>
                     </a:stretch>
@@ -3368,12 +3465,12 @@
           <v:shape id="_x0000_i1042" o:spt="75" type="#_x0000_t75" style="height:34pt;width:142pt;" o:ole="t" filled="f" o:preferrelative="t" stroked="f" coordsize="21600,21600">
             <v:fill on="f" focussize="0,0"/>
             <v:stroke on="f"/>
-            <v:imagedata r:id="rId38" o:title=""/>
+            <v:imagedata r:id="rId44" o:title=""/>
             <o:lock v:ext="edit" aspectratio="t"/>
             <w10:wrap type="none"/>
             <w10:anchorlock/>
           </v:shape>
-          <o:OLEObject Type="Embed" ProgID="Equation.KSEE3" ShapeID="_x0000_i1042" DrawAspect="Content" ObjectID="_1468075737" r:id="rId37">
+          <o:OLEObject Type="Embed" ProgID="Equation.KSEE3" ShapeID="_x0000_i1042" DrawAspect="Content" ObjectID="_1468075740" r:id="rId43">
             <o:LockedField>false</o:LockedField>
           </o:OLEObject>
         </w:object>
@@ -3399,12 +3496,12 @@
             <v:path/>
             <v:fill on="f" focussize="0,0"/>
             <v:stroke on="f"/>
-            <v:imagedata r:id="rId40" o:title=""/>
+            <v:imagedata r:id="rId46" o:title=""/>
             <o:lock v:ext="edit" aspectratio="t"/>
             <w10:wrap type="none"/>
             <w10:anchorlock/>
           </v:shape>
-          <o:OLEObject Type="Embed" ProgID="Equation.KSEE3" ShapeID="_x0000_i1044" DrawAspect="Content" ObjectID="_1468075738" r:id="rId39">
+          <o:OLEObject Type="Embed" ProgID="Equation.KSEE3" ShapeID="_x0000_i1044" DrawAspect="Content" ObjectID="_1468075741" r:id="rId45">
             <o:LockedField>false</o:LockedField>
           </o:OLEObject>
         </w:object>
@@ -3547,7 +3644,7 @@
                     </pic:cNvPicPr>
                   </pic:nvPicPr>
                   <pic:blipFill>
-                    <a:blip r:embed="rId41"/>
+                    <a:blip r:embed="rId47"/>
                     <a:stretch>
                       <a:fillRect/>
                     </a:stretch>
@@ -3625,12 +3722,12 @@
           <v:shape id="_x0000_i1046" o:spt="75" type="#_x0000_t75" style="height:18pt;width:13.95pt;" o:ole="t" filled="f" o:preferrelative="t" stroked="f" coordsize="21600,21600">
             <v:fill on="f" focussize="0,0"/>
             <v:stroke on="f"/>
-            <v:imagedata r:id="rId43" o:title=""/>
+            <v:imagedata r:id="rId49" o:title=""/>
             <o:lock v:ext="edit" aspectratio="t"/>
             <w10:wrap type="none"/>
             <w10:anchorlock/>
           </v:shape>
-          <o:OLEObject Type="Embed" ProgID="Equation.KSEE3" ShapeID="_x0000_i1046" DrawAspect="Content" ObjectID="_1468075739" r:id="rId42">
+          <o:OLEObject Type="Embed" ProgID="Equation.KSEE3" ShapeID="_x0000_i1046" DrawAspect="Content" ObjectID="_1468075742" r:id="rId48">
             <o:LockedField>false</o:LockedField>
           </o:OLEObject>
         </w:object>
@@ -3756,8 +3853,8 @@
         </w:rPr>
         <w:drawing>
           <wp:inline distT="0" distB="0" distL="114300" distR="114300">
-            <wp:extent cx="2255520" cy="915035"/>
-            <wp:effectExtent l="0" t="0" r="0" b="14605"/>
+            <wp:extent cx="1656715" cy="671830"/>
+            <wp:effectExtent l="0" t="0" r="4445" b="13970"/>
             <wp:docPr id="13" name="图片 13" descr="微信截图_20171214172725"/>
             <wp:cNvGraphicFramePr>
               <a:graphicFrameLocks xmlns:a="http://schemas.openxmlformats.org/drawingml/2006/main" noChangeAspect="1"/>
@@ -3772,7 +3869,7 @@
                     </pic:cNvPicPr>
                   </pic:nvPicPr>
                   <pic:blipFill>
-                    <a:blip r:embed="rId44"/>
+                    <a:blip r:embed="rId50"/>
                     <a:stretch>
                       <a:fillRect/>
                     </a:stretch>
@@ -3780,7 +3877,7 @@
                   <pic:spPr>
                     <a:xfrm>
                       <a:off x="0" y="0"/>
-                      <a:ext cx="2255520" cy="915035"/>
+                      <a:ext cx="1656715" cy="671830"/>
                     </a:xfrm>
                     <a:prstGeom prst="rect">
                       <a:avLst/>
@@ -3858,8 +3955,8 @@
         </w:rPr>
         <w:drawing>
           <wp:inline distT="0" distB="0" distL="114300" distR="114300">
-            <wp:extent cx="2405380" cy="1345565"/>
-            <wp:effectExtent l="0" t="0" r="2540" b="10795"/>
+            <wp:extent cx="1987550" cy="1111885"/>
+            <wp:effectExtent l="0" t="0" r="8890" b="635"/>
             <wp:docPr id="14" name="图片 14" descr="adadelta"/>
             <wp:cNvGraphicFramePr>
               <a:graphicFrameLocks xmlns:a="http://schemas.openxmlformats.org/drawingml/2006/main" noChangeAspect="1"/>
@@ -3874,7 +3971,7 @@
                     </pic:cNvPicPr>
                   </pic:nvPicPr>
                   <pic:blipFill>
-                    <a:blip r:embed="rId45"/>
+                    <a:blip r:embed="rId51"/>
                     <a:stretch>
                       <a:fillRect/>
                     </a:stretch>
@@ -3882,7 +3979,7 @@
                   <pic:spPr>
                     <a:xfrm>
                       <a:off x="0" y="0"/>
-                      <a:ext cx="2405380" cy="1345565"/>
+                      <a:ext cx="1987550" cy="1111885"/>
                     </a:xfrm>
                     <a:prstGeom prst="rect">
                       <a:avLst/>
@@ -3960,8 +4057,8 @@
         </w:rPr>
         <w:drawing>
           <wp:inline distT="0" distB="0" distL="114300" distR="114300">
-            <wp:extent cx="2259965" cy="1725295"/>
-            <wp:effectExtent l="0" t="0" r="10795" b="12065"/>
+            <wp:extent cx="1764665" cy="1347470"/>
+            <wp:effectExtent l="0" t="0" r="3175" b="8890"/>
             <wp:docPr id="15" name="图片 15" descr="adam"/>
             <wp:cNvGraphicFramePr>
               <a:graphicFrameLocks xmlns:a="http://schemas.openxmlformats.org/drawingml/2006/main" noChangeAspect="1"/>
@@ -3976,7 +4073,7 @@
                     </pic:cNvPicPr>
                   </pic:nvPicPr>
                   <pic:blipFill>
-                    <a:blip r:embed="rId46"/>
+                    <a:blip r:embed="rId52"/>
                     <a:stretch>
                       <a:fillRect/>
                     </a:stretch>
@@ -3984,7 +4081,7 @@
                   <pic:spPr>
                     <a:xfrm>
                       <a:off x="0" y="0"/>
-                      <a:ext cx="2259965" cy="1725295"/>
+                      <a:ext cx="1764665" cy="1347470"/>
                     </a:xfrm>
                     <a:prstGeom prst="rect">
                       <a:avLst/>
@@ -4062,8 +4159,8 @@
         </w:rPr>
         <w:drawing>
           <wp:inline distT="0" distB="0" distL="114300" distR="114300">
-            <wp:extent cx="2408555" cy="1025525"/>
-            <wp:effectExtent l="0" t="0" r="14605" b="10795"/>
+            <wp:extent cx="2011045" cy="855980"/>
+            <wp:effectExtent l="0" t="0" r="635" b="12700"/>
             <wp:docPr id="16" name="图片 16" descr="rmsprops"/>
             <wp:cNvGraphicFramePr>
               <a:graphicFrameLocks xmlns:a="http://schemas.openxmlformats.org/drawingml/2006/main" noChangeAspect="1"/>
@@ -4078,7 +4175,7 @@
                     </pic:cNvPicPr>
                   </pic:nvPicPr>
                   <pic:blipFill>
-                    <a:blip r:embed="rId47"/>
+                    <a:blip r:embed="rId53"/>
                     <a:stretch>
                       <a:fillRect/>
                     </a:stretch>
@@ -4086,7 +4183,7 @@
                   <pic:spPr>
                     <a:xfrm>
                       <a:off x="0" y="0"/>
-                      <a:ext cx="2408555" cy="1025525"/>
+                      <a:ext cx="2011045" cy="855980"/>
                     </a:xfrm>
                     <a:prstGeom prst="rect">
                       <a:avLst/>
@@ -4173,105 +4270,12 @@
           <v:shape id="_x0000_i1047" o:spt="75" type="#_x0000_t75" style="height:13pt;width:10pt;" o:ole="t" filled="f" o:preferrelative="t" stroked="f" coordsize="21600,21600">
             <v:fill on="f" focussize="0,0"/>
             <v:stroke on="f"/>
-            <v:imagedata r:id="rId49" o:title=""/>
-            <o:lock v:ext="edit" aspectratio="t"/>
-            <w10:wrap type="none"/>
-            <w10:anchorlock/>
-          </v:shape>
-          <o:OLEObject Type="Embed" ProgID="Equation.KSEE3" ShapeID="_x0000_i1047" DrawAspect="Content" ObjectID="_1468075740" r:id="rId48">
-            <o:LockedField>false</o:LockedField>
-          </o:OLEObject>
-        </w:object>
-      </w:r>
-      <w:r>
-        <w:rPr>
-          <w:rFonts w:hint="eastAsia"/>
-          <w:i w:val="0"/>
-          <w:iCs w:val="0"/>
-          <w:lang w:val="en-US" w:eastAsia="zh-CN"/>
-        </w:rPr>
-        <w:t xml:space="preserve"> in the formula denotes learning rate and </w:t>
-      </w:r>
-      <w:r>
-        <w:rPr>
-          <w:rFonts w:hint="eastAsia"/>
-          <w:i w:val="0"/>
-          <w:iCs w:val="0"/>
-          <w:position w:val="-10"/>
-          <w:lang w:val="en-US" w:eastAsia="zh-CN"/>
-        </w:rPr>
-        <w:object>
-          <v:shape id="_x0000_i1048" o:spt="75" type="#_x0000_t75" style="height:13pt;width:10pt;" o:ole="t" filled="f" o:preferrelative="t" stroked="f" coordsize="21600,21600">
-            <v:fill on="f" focussize="0,0"/>
-            <v:stroke on="f"/>
-            <v:imagedata r:id="rId51" o:title=""/>
-            <o:lock v:ext="edit" aspectratio="t"/>
-            <w10:wrap type="none"/>
-            <w10:anchorlock/>
-          </v:shape>
-          <o:OLEObject Type="Embed" ProgID="Equation.KSEE3" ShapeID="_x0000_i1048" DrawAspect="Content" ObjectID="_1468075741" r:id="rId50">
-            <o:LockedField>false</o:LockedField>
-          </o:OLEObject>
-        </w:object>
-      </w:r>
-      <w:r>
-        <w:rPr>
-          <w:rFonts w:hint="eastAsia"/>
-          <w:i w:val="0"/>
-          <w:iCs w:val="0"/>
-          <w:lang w:val="en-US" w:eastAsia="zh-CN"/>
-        </w:rPr>
-        <w:t>,</w:t>
-      </w:r>
-      <w:r>
-        <w:rPr>
-          <w:rFonts w:hint="eastAsia"/>
-          <w:i w:val="0"/>
-          <w:iCs w:val="0"/>
-          <w:position w:val="-6"/>
-          <w:lang w:val="en-US" w:eastAsia="zh-CN"/>
-        </w:rPr>
-        <w:object>
-          <v:shape id="_x0000_i1049" o:spt="75" type="#_x0000_t75" style="height:11pt;width:10pt;" o:ole="t" filled="f" o:preferrelative="t" stroked="f" coordsize="21600,21600">
-            <v:fill on="f" focussize="0,0"/>
-            <v:stroke on="f"/>
-            <v:imagedata r:id="rId53" o:title=""/>
-            <o:lock v:ext="edit" aspectratio="t"/>
-            <w10:wrap type="none"/>
-            <w10:anchorlock/>
-          </v:shape>
-          <o:OLEObject Type="Embed" ProgID="Equation.KSEE3" ShapeID="_x0000_i1049" DrawAspect="Content" ObjectID="_1468075742" r:id="rId52">
-            <o:LockedField>false</o:LockedField>
-          </o:OLEObject>
-        </w:object>
-      </w:r>
-      <w:r>
-        <w:rPr>
-          <w:rFonts w:hint="eastAsia"/>
-          <w:i w:val="0"/>
-          <w:iCs w:val="0"/>
-          <w:lang w:val="en-US" w:eastAsia="zh-CN"/>
-        </w:rPr>
-        <w:t>,</w:t>
-      </w:r>
-      <w:r>
-        <w:rPr>
-          <w:rFonts w:hint="eastAsia"/>
-          <w:i w:val="0"/>
-          <w:iCs w:val="0"/>
-          <w:position w:val="-10"/>
-          <w:lang w:val="en-US" w:eastAsia="zh-CN"/>
-        </w:rPr>
-        <w:object>
-          <v:shape id="_x0000_i1050" o:spt="75" type="#_x0000_t75" style="height:16pt;width:12pt;" o:ole="t" filled="f" o:preferrelative="t" stroked="f" coordsize="21600,21600">
-            <v:fill on="f" focussize="0,0"/>
-            <v:stroke on="f"/>
             <v:imagedata r:id="rId55" o:title=""/>
             <o:lock v:ext="edit" aspectratio="t"/>
             <w10:wrap type="none"/>
             <w10:anchorlock/>
           </v:shape>
-          <o:OLEObject Type="Embed" ProgID="Equation.KSEE3" ShapeID="_x0000_i1050" DrawAspect="Content" ObjectID="_1468075743" r:id="rId54">
+          <o:OLEObject Type="Embed" ProgID="Equation.KSEE3" ShapeID="_x0000_i1047" DrawAspect="Content" ObjectID="_1468075743" r:id="rId54">
             <o:LockedField>false</o:LockedField>
           </o:OLEObject>
         </w:object>
@@ -4283,6 +4287,99 @@
           <w:iCs w:val="0"/>
           <w:lang w:val="en-US" w:eastAsia="zh-CN"/>
         </w:rPr>
+        <w:t xml:space="preserve"> in the formula denotes learning rate and </w:t>
+      </w:r>
+      <w:r>
+        <w:rPr>
+          <w:rFonts w:hint="eastAsia"/>
+          <w:i w:val="0"/>
+          <w:iCs w:val="0"/>
+          <w:position w:val="-10"/>
+          <w:lang w:val="en-US" w:eastAsia="zh-CN"/>
+        </w:rPr>
+        <w:object>
+          <v:shape id="_x0000_i1048" o:spt="75" type="#_x0000_t75" style="height:13pt;width:10pt;" o:ole="t" filled="f" o:preferrelative="t" stroked="f" coordsize="21600,21600">
+            <v:fill on="f" focussize="0,0"/>
+            <v:stroke on="f"/>
+            <v:imagedata r:id="rId57" o:title=""/>
+            <o:lock v:ext="edit" aspectratio="t"/>
+            <w10:wrap type="none"/>
+            <w10:anchorlock/>
+          </v:shape>
+          <o:OLEObject Type="Embed" ProgID="Equation.KSEE3" ShapeID="_x0000_i1048" DrawAspect="Content" ObjectID="_1468075744" r:id="rId56">
+            <o:LockedField>false</o:LockedField>
+          </o:OLEObject>
+        </w:object>
+      </w:r>
+      <w:r>
+        <w:rPr>
+          <w:rFonts w:hint="eastAsia"/>
+          <w:i w:val="0"/>
+          <w:iCs w:val="0"/>
+          <w:lang w:val="en-US" w:eastAsia="zh-CN"/>
+        </w:rPr>
+        <w:t>,</w:t>
+      </w:r>
+      <w:r>
+        <w:rPr>
+          <w:rFonts w:hint="eastAsia"/>
+          <w:i w:val="0"/>
+          <w:iCs w:val="0"/>
+          <w:position w:val="-6"/>
+          <w:lang w:val="en-US" w:eastAsia="zh-CN"/>
+        </w:rPr>
+        <w:object>
+          <v:shape id="_x0000_i1049" o:spt="75" type="#_x0000_t75" style="height:11pt;width:10pt;" o:ole="t" filled="f" o:preferrelative="t" stroked="f" coordsize="21600,21600">
+            <v:fill on="f" focussize="0,0"/>
+            <v:stroke on="f"/>
+            <v:imagedata r:id="rId59" o:title=""/>
+            <o:lock v:ext="edit" aspectratio="t"/>
+            <w10:wrap type="none"/>
+            <w10:anchorlock/>
+          </v:shape>
+          <o:OLEObject Type="Embed" ProgID="Equation.KSEE3" ShapeID="_x0000_i1049" DrawAspect="Content" ObjectID="_1468075745" r:id="rId58">
+            <o:LockedField>false</o:LockedField>
+          </o:OLEObject>
+        </w:object>
+      </w:r>
+      <w:r>
+        <w:rPr>
+          <w:rFonts w:hint="eastAsia"/>
+          <w:i w:val="0"/>
+          <w:iCs w:val="0"/>
+          <w:lang w:val="en-US" w:eastAsia="zh-CN"/>
+        </w:rPr>
+        <w:t>,</w:t>
+      </w:r>
+      <w:r>
+        <w:rPr>
+          <w:rFonts w:hint="eastAsia"/>
+          <w:i w:val="0"/>
+          <w:iCs w:val="0"/>
+          <w:position w:val="-10"/>
+          <w:lang w:val="en-US" w:eastAsia="zh-CN"/>
+        </w:rPr>
+        <w:object>
+          <v:shape id="_x0000_i1050" o:spt="75" type="#_x0000_t75" style="height:16pt;width:12pt;" o:ole="t" filled="f" o:preferrelative="t" stroked="f" coordsize="21600,21600">
+            <v:fill on="f" focussize="0,0"/>
+            <v:stroke on="f"/>
+            <v:imagedata r:id="rId61" o:title=""/>
+            <o:lock v:ext="edit" aspectratio="t"/>
+            <w10:wrap type="none"/>
+            <w10:anchorlock/>
+          </v:shape>
+          <o:OLEObject Type="Embed" ProgID="Equation.KSEE3" ShapeID="_x0000_i1050" DrawAspect="Content" ObjectID="_1468075746" r:id="rId60">
+            <o:LockedField>false</o:LockedField>
+          </o:OLEObject>
+        </w:object>
+      </w:r>
+      <w:r>
+        <w:rPr>
+          <w:rFonts w:hint="eastAsia"/>
+          <w:i w:val="0"/>
+          <w:iCs w:val="0"/>
+          <w:lang w:val="en-US" w:eastAsia="zh-CN"/>
+        </w:rPr>
         <w:t>are all parameters set by user .</w:t>
       </w:r>
     </w:p>
@@ -4336,6 +4433,42 @@
     </w:p>
     <w:p>
       <w:pPr>
+        <w:ind w:firstLine="200" w:firstLineChars="0"/>
+        <w:jc w:val="center"/>
+        <w:rPr>
+          <w:rFonts w:hint="eastAsia"/>
+          <w:i/>
+          <w:iCs/>
+          <w:lang w:val="en-US" w:eastAsia="zh-CN"/>
+        </w:rPr>
+      </w:pPr>
+    </w:p>
+    <w:p>
+      <w:pPr>
+        <w:ind w:firstLine="200" w:firstLineChars="0"/>
+        <w:jc w:val="center"/>
+        <w:rPr>
+          <w:rFonts w:hint="eastAsia"/>
+          <w:i/>
+          <w:iCs/>
+          <w:lang w:val="en-US" w:eastAsia="zh-CN"/>
+        </w:rPr>
+      </w:pPr>
+    </w:p>
+    <w:p>
+      <w:pPr>
+        <w:ind w:firstLine="200" w:firstLineChars="0"/>
+        <w:jc w:val="center"/>
+        <w:rPr>
+          <w:rFonts w:hint="eastAsia"/>
+          <w:i/>
+          <w:iCs/>
+          <w:lang w:val="en-US" w:eastAsia="zh-CN"/>
+        </w:rPr>
+      </w:pPr>
+    </w:p>
+    <w:p>
+      <w:pPr>
         <w:pStyle w:val="2"/>
         <w:ind w:firstLine="400" w:firstLineChars="200"/>
         <w:rPr>
@@ -4396,10 +4529,35 @@
           <w:rFonts w:hint="eastAsia"/>
           <w:lang w:val="en-US" w:eastAsia="zh-CN"/>
         </w:rPr>
-        <w:t>We initialize the parameter in random values in [0,1] ,the parameters we use are list in table 1 and table 2，the result of our experiment is illustrate in figure 6 to figure 9.</w:t>
-      </w:r>
-      <w:bookmarkStart w:id="1" w:name="_GoBack"/>
-      <w:bookmarkEnd w:id="1"/>
+        <w:t xml:space="preserve">In the actual important we not only merge the parameter b to parameter </w:t>
+      </w:r>
+      <w:r>
+        <w:rPr>
+          <w:rFonts w:hint="eastAsia"/>
+          <w:position w:val="-6"/>
+          <w:lang w:val="en-US" w:eastAsia="zh-CN"/>
+        </w:rPr>
+        <w:object>
+          <v:shape id="_x0000_i1051" o:spt="75" type="#_x0000_t75" style="height:13.95pt;width:10pt;" o:ole="t" filled="f" o:preferrelative="t" stroked="f" coordsize="21600,21600">
+            <v:fill on="f" focussize="0,0"/>
+            <v:stroke on="f"/>
+            <v:imagedata r:id="rId63" o:title=""/>
+            <o:lock v:ext="edit" aspectratio="t"/>
+            <w10:wrap type="none"/>
+            <w10:anchorlock/>
+          </v:shape>
+          <o:OLEObject Type="Embed" ProgID="Equation.KSEE3" ShapeID="_x0000_i1051" DrawAspect="Content" ObjectID="_1468075747" r:id="rId62">
+            <o:LockedField>false</o:LockedField>
+          </o:OLEObject>
+        </w:object>
+      </w:r>
+      <w:r>
+        <w:rPr>
+          <w:rFonts w:hint="eastAsia"/>
+          <w:lang w:val="en-US" w:eastAsia="zh-CN"/>
+        </w:rPr>
+        <w:t xml:space="preserve"> in logic regression but also merge the parameter b to parameter w in linear classification .This method can deal with gradient in one time rather than calculate gradient for different parameter .And the result shows that this technique makes no difference in the accuracy of  model but accelerate the speed of the model .</w:t>
+      </w:r>
     </w:p>
     <w:p>
       <w:pPr>
@@ -4409,6 +4567,13 @@
           <w:lang w:val="en-US" w:eastAsia="zh-CN"/>
         </w:rPr>
       </w:pPr>
+      <w:r>
+        <w:rPr>
+          <w:rFonts w:hint="eastAsia"/>
+          <w:lang w:val="en-US" w:eastAsia="zh-CN"/>
+        </w:rPr>
+        <w:t xml:space="preserve">The data set we use is a9a of LIBSVM Data, including 32561/16281(testing) samples and each sample has 123/123 (testing) features. </w:t>
+      </w:r>
     </w:p>
     <w:p>
       <w:pPr>
@@ -4418,6 +4583,2706 @@
           <w:lang w:val="en-US" w:eastAsia="zh-CN"/>
         </w:rPr>
       </w:pPr>
+      <w:r>
+        <w:rPr>
+          <w:rFonts w:hint="eastAsia"/>
+          <w:lang w:val="en-US" w:eastAsia="zh-CN"/>
+        </w:rPr>
+        <w:t>We initialize the parameter in random values in [0,1] ,the parameters we use are list in table 1 to table 3，the result of our experiment is illustrate in table 4  and figure 6 to figure 7 .</w:t>
+      </w:r>
+    </w:p>
+    <w:tbl>
+      <w:tblPr>
+        <w:tblStyle w:val="23"/>
+        <w:tblpPr w:leftFromText="180" w:rightFromText="180" w:vertAnchor="text" w:horzAnchor="page" w:tblpX="950" w:tblpY="202"/>
+        <w:tblOverlap w:val="never"/>
+        <w:tblW w:w="5241" w:type="dxa"/>
+        <w:tblInd w:w="0" w:type="dxa"/>
+        <w:tblBorders>
+          <w:top w:val="single" w:color="auto" w:sz="4" w:space="0"/>
+          <w:left w:val="single" w:color="auto" w:sz="4" w:space="0"/>
+          <w:bottom w:val="single" w:color="auto" w:sz="4" w:space="0"/>
+          <w:right w:val="single" w:color="auto" w:sz="4" w:space="0"/>
+          <w:insideH w:val="single" w:color="auto" w:sz="4" w:space="0"/>
+          <w:insideV w:val="single" w:color="auto" w:sz="4" w:space="0"/>
+        </w:tblBorders>
+        <w:tblLayout w:type="fixed"/>
+        <w:tblCellMar>
+          <w:top w:w="0" w:type="dxa"/>
+          <w:left w:w="108" w:type="dxa"/>
+          <w:bottom w:w="0" w:type="dxa"/>
+          <w:right w:w="108" w:type="dxa"/>
+        </w:tblCellMar>
+      </w:tblPr>
+      <w:tblGrid>
+        <w:gridCol w:w="1478"/>
+        <w:gridCol w:w="823"/>
+        <w:gridCol w:w="814"/>
+        <w:gridCol w:w="1123"/>
+        <w:gridCol w:w="300"/>
+        <w:gridCol w:w="703"/>
+      </w:tblGrid>
+      <w:tr>
+        <w:tblPrEx>
+          <w:tblBorders>
+            <w:top w:val="single" w:color="auto" w:sz="4" w:space="0"/>
+            <w:left w:val="single" w:color="auto" w:sz="4" w:space="0"/>
+            <w:bottom w:val="single" w:color="auto" w:sz="4" w:space="0"/>
+            <w:right w:val="single" w:color="auto" w:sz="4" w:space="0"/>
+            <w:insideH w:val="single" w:color="auto" w:sz="4" w:space="0"/>
+            <w:insideV w:val="single" w:color="auto" w:sz="4" w:space="0"/>
+          </w:tblBorders>
+          <w:tblLayout w:type="fixed"/>
+          <w:tblCellMar>
+            <w:top w:w="0" w:type="dxa"/>
+            <w:left w:w="108" w:type="dxa"/>
+            <w:bottom w:w="0" w:type="dxa"/>
+            <w:right w:w="108" w:type="dxa"/>
+          </w:tblCellMar>
+        </w:tblPrEx>
+        <w:tc>
+          <w:tcPr>
+            <w:tcW w:w="1478" w:type="dxa"/>
+          </w:tcPr>
+          <w:p>
+            <w:pPr>
+              <w:rPr>
+                <w:rFonts w:hint="eastAsia"/>
+                <w:vertAlign w:val="baseline"/>
+                <w:lang w:val="en-US" w:eastAsia="zh-CN"/>
+              </w:rPr>
+            </w:pPr>
+          </w:p>
+        </w:tc>
+        <w:tc>
+          <w:tcPr>
+            <w:tcW w:w="823" w:type="dxa"/>
+          </w:tcPr>
+          <w:p>
+            <w:pPr>
+              <w:rPr>
+                <w:rFonts w:hint="eastAsia"/>
+                <w:vertAlign w:val="baseline"/>
+                <w:lang w:val="en-US" w:eastAsia="zh-CN"/>
+              </w:rPr>
+            </w:pPr>
+            <w:r>
+              <w:rPr>
+                <w:rFonts w:hint="eastAsia"/>
+                <w:sz w:val="16"/>
+                <w:szCs w:val="16"/>
+                <w:vertAlign w:val="baseline"/>
+                <w:lang w:val="en-US" w:eastAsia="zh-CN"/>
+              </w:rPr>
+              <w:t xml:space="preserve">learning rate </w:t>
+            </w:r>
+          </w:p>
+        </w:tc>
+        <w:tc>
+          <w:tcPr>
+            <w:tcW w:w="814" w:type="dxa"/>
+          </w:tcPr>
+          <w:p>
+            <w:pPr>
+              <w:rPr>
+                <w:rFonts w:hint="eastAsia"/>
+                <w:sz w:val="16"/>
+                <w:szCs w:val="16"/>
+                <w:vertAlign w:val="baseline"/>
+                <w:lang w:val="en-US" w:eastAsia="zh-CN"/>
+              </w:rPr>
+            </w:pPr>
+            <w:r>
+              <w:rPr>
+                <w:rFonts w:hint="eastAsia"/>
+                <w:sz w:val="16"/>
+                <w:szCs w:val="16"/>
+                <w:vertAlign w:val="baseline"/>
+                <w:lang w:val="en-US" w:eastAsia="zh-CN"/>
+              </w:rPr>
+              <w:t>Number</w:t>
+            </w:r>
+          </w:p>
+          <w:p>
+            <w:pPr>
+              <w:rPr>
+                <w:rFonts w:hint="eastAsia"/>
+                <w:vertAlign w:val="baseline"/>
+                <w:lang w:val="en-US" w:eastAsia="zh-CN"/>
+              </w:rPr>
+            </w:pPr>
+            <w:r>
+              <w:rPr>
+                <w:rFonts w:hint="eastAsia"/>
+                <w:sz w:val="16"/>
+                <w:szCs w:val="16"/>
+                <w:vertAlign w:val="baseline"/>
+                <w:lang w:val="en-US" w:eastAsia="zh-CN"/>
+              </w:rPr>
+              <w:t>rounds</w:t>
+            </w:r>
+            <w:r>
+              <w:rPr>
+                <w:rFonts w:hint="eastAsia"/>
+                <w:vertAlign w:val="baseline"/>
+                <w:lang w:val="en-US" w:eastAsia="zh-CN"/>
+              </w:rPr>
+              <w:t xml:space="preserve"> </w:t>
+            </w:r>
+          </w:p>
+        </w:tc>
+        <w:tc>
+          <w:tcPr>
+            <w:tcW w:w="1123" w:type="dxa"/>
+          </w:tcPr>
+          <w:p>
+            <w:pPr>
+              <w:rPr>
+                <w:rFonts w:hint="eastAsia"/>
+                <w:vertAlign w:val="baseline"/>
+                <w:lang w:val="en-US" w:eastAsia="zh-CN"/>
+              </w:rPr>
+            </w:pPr>
+            <w:r>
+              <w:rPr>
+                <w:rFonts w:hint="eastAsia"/>
+                <w:sz w:val="16"/>
+                <w:szCs w:val="16"/>
+                <w:vertAlign w:val="baseline"/>
+                <w:lang w:val="en-US" w:eastAsia="zh-CN"/>
+              </w:rPr>
+              <w:t>regularization parameter</w:t>
+            </w:r>
+            <w:r>
+              <w:rPr>
+                <w:rFonts w:hint="eastAsia"/>
+                <w:vertAlign w:val="baseline"/>
+                <w:lang w:val="en-US" w:eastAsia="zh-CN"/>
+              </w:rPr>
+              <w:t xml:space="preserve"> </w:t>
+            </w:r>
+          </w:p>
+        </w:tc>
+        <w:tc>
+          <w:tcPr>
+            <w:tcW w:w="300" w:type="dxa"/>
+          </w:tcPr>
+          <w:p>
+            <w:pPr>
+              <w:rPr>
+                <w:rFonts w:hint="eastAsia"/>
+                <w:vertAlign w:val="baseline"/>
+                <w:lang w:val="en-US" w:eastAsia="zh-CN"/>
+              </w:rPr>
+            </w:pPr>
+            <w:r>
+              <w:rPr>
+                <w:rFonts w:hint="eastAsia"/>
+                <w:vertAlign w:val="baseline"/>
+                <w:lang w:val="en-US" w:eastAsia="zh-CN"/>
+              </w:rPr>
+              <w:t xml:space="preserve">C </w:t>
+            </w:r>
+          </w:p>
+        </w:tc>
+        <w:tc>
+          <w:tcPr>
+            <w:tcW w:w="703" w:type="dxa"/>
+          </w:tcPr>
+          <w:p>
+            <w:pPr>
+              <w:rPr>
+                <w:rFonts w:hint="eastAsia"/>
+                <w:vertAlign w:val="baseline"/>
+                <w:lang w:val="en-US" w:eastAsia="zh-CN"/>
+              </w:rPr>
+            </w:pPr>
+            <w:r>
+              <w:rPr>
+                <w:rFonts w:hint="eastAsia"/>
+                <w:sz w:val="16"/>
+                <w:szCs w:val="16"/>
+                <w:vertAlign w:val="baseline"/>
+                <w:lang w:val="en-US" w:eastAsia="zh-CN"/>
+              </w:rPr>
+              <w:t xml:space="preserve">Batch size </w:t>
+            </w:r>
+          </w:p>
+        </w:tc>
+      </w:tr>
+      <w:tr>
+        <w:tblPrEx>
+          <w:tblBorders>
+            <w:top w:val="single" w:color="auto" w:sz="4" w:space="0"/>
+            <w:left w:val="single" w:color="auto" w:sz="4" w:space="0"/>
+            <w:bottom w:val="single" w:color="auto" w:sz="4" w:space="0"/>
+            <w:right w:val="single" w:color="auto" w:sz="4" w:space="0"/>
+            <w:insideH w:val="single" w:color="auto" w:sz="4" w:space="0"/>
+            <w:insideV w:val="single" w:color="auto" w:sz="4" w:space="0"/>
+          </w:tblBorders>
+          <w:tblLayout w:type="fixed"/>
+          <w:tblCellMar>
+            <w:top w:w="0" w:type="dxa"/>
+            <w:left w:w="108" w:type="dxa"/>
+            <w:bottom w:w="0" w:type="dxa"/>
+            <w:right w:w="108" w:type="dxa"/>
+          </w:tblCellMar>
+        </w:tblPrEx>
+        <w:tc>
+          <w:tcPr>
+            <w:tcW w:w="1478" w:type="dxa"/>
+          </w:tcPr>
+          <w:p>
+            <w:pPr>
+              <w:rPr>
+                <w:rFonts w:hint="eastAsia"/>
+                <w:vertAlign w:val="baseline"/>
+                <w:lang w:val="en-US" w:eastAsia="zh-CN"/>
+              </w:rPr>
+            </w:pPr>
+            <w:r>
+              <w:rPr>
+                <w:rFonts w:hint="eastAsia"/>
+                <w:sz w:val="15"/>
+                <w:szCs w:val="15"/>
+                <w:vertAlign w:val="baseline"/>
+                <w:lang w:val="en-US" w:eastAsia="zh-CN"/>
+              </w:rPr>
+              <w:t xml:space="preserve">Linear Regression </w:t>
+            </w:r>
+          </w:p>
+        </w:tc>
+        <w:tc>
+          <w:tcPr>
+            <w:tcW w:w="823" w:type="dxa"/>
+          </w:tcPr>
+          <w:p>
+            <w:pPr>
+              <w:rPr>
+                <w:rFonts w:hint="eastAsia"/>
+                <w:vertAlign w:val="baseline"/>
+                <w:lang w:val="en-US" w:eastAsia="zh-CN"/>
+              </w:rPr>
+            </w:pPr>
+            <w:r>
+              <w:rPr>
+                <w:rFonts w:hint="eastAsia"/>
+                <w:vertAlign w:val="baseline"/>
+                <w:lang w:val="en-US" w:eastAsia="zh-CN"/>
+              </w:rPr>
+              <w:t>0.1</w:t>
+            </w:r>
+          </w:p>
+        </w:tc>
+        <w:tc>
+          <w:tcPr>
+            <w:tcW w:w="814" w:type="dxa"/>
+          </w:tcPr>
+          <w:p>
+            <w:pPr>
+              <w:rPr>
+                <w:rFonts w:hint="eastAsia"/>
+                <w:vertAlign w:val="baseline"/>
+                <w:lang w:val="en-US" w:eastAsia="zh-CN"/>
+              </w:rPr>
+            </w:pPr>
+            <w:r>
+              <w:rPr>
+                <w:rFonts w:hint="eastAsia"/>
+                <w:vertAlign w:val="baseline"/>
+                <w:lang w:val="en-US" w:eastAsia="zh-CN"/>
+              </w:rPr>
+              <w:t>500</w:t>
+            </w:r>
+          </w:p>
+        </w:tc>
+        <w:tc>
+          <w:tcPr>
+            <w:tcW w:w="1123" w:type="dxa"/>
+          </w:tcPr>
+          <w:p>
+            <w:pPr>
+              <w:rPr>
+                <w:rFonts w:hint="eastAsia"/>
+                <w:vertAlign w:val="baseline"/>
+                <w:lang w:val="en-US" w:eastAsia="zh-CN"/>
+              </w:rPr>
+            </w:pPr>
+            <w:r>
+              <w:rPr>
+                <w:rFonts w:hint="eastAsia"/>
+                <w:vertAlign w:val="baseline"/>
+                <w:lang w:val="en-US" w:eastAsia="zh-CN"/>
+              </w:rPr>
+              <w:t>1</w:t>
+            </w:r>
+          </w:p>
+        </w:tc>
+        <w:tc>
+          <w:tcPr>
+            <w:tcW w:w="300" w:type="dxa"/>
+          </w:tcPr>
+          <w:p>
+            <w:pPr>
+              <w:rPr>
+                <w:rFonts w:hint="eastAsia"/>
+                <w:vertAlign w:val="baseline"/>
+                <w:lang w:val="en-US" w:eastAsia="zh-CN"/>
+              </w:rPr>
+            </w:pPr>
+          </w:p>
+        </w:tc>
+        <w:tc>
+          <w:tcPr>
+            <w:tcW w:w="703" w:type="dxa"/>
+          </w:tcPr>
+          <w:p>
+            <w:pPr>
+              <w:rPr>
+                <w:rFonts w:hint="eastAsia"/>
+                <w:vertAlign w:val="baseline"/>
+                <w:lang w:val="en-US" w:eastAsia="zh-CN"/>
+              </w:rPr>
+            </w:pPr>
+            <w:r>
+              <w:rPr>
+                <w:rFonts w:hint="eastAsia"/>
+                <w:vertAlign w:val="baseline"/>
+                <w:lang w:val="en-US" w:eastAsia="zh-CN"/>
+              </w:rPr>
+              <w:t>100</w:t>
+            </w:r>
+          </w:p>
+        </w:tc>
+      </w:tr>
+      <w:tr>
+        <w:tblPrEx>
+          <w:tblBorders>
+            <w:top w:val="single" w:color="auto" w:sz="4" w:space="0"/>
+            <w:left w:val="single" w:color="auto" w:sz="4" w:space="0"/>
+            <w:bottom w:val="single" w:color="auto" w:sz="4" w:space="0"/>
+            <w:right w:val="single" w:color="auto" w:sz="4" w:space="0"/>
+            <w:insideH w:val="single" w:color="auto" w:sz="4" w:space="0"/>
+            <w:insideV w:val="single" w:color="auto" w:sz="4" w:space="0"/>
+          </w:tblBorders>
+          <w:tblLayout w:type="fixed"/>
+          <w:tblCellMar>
+            <w:top w:w="0" w:type="dxa"/>
+            <w:left w:w="108" w:type="dxa"/>
+            <w:bottom w:w="0" w:type="dxa"/>
+            <w:right w:w="108" w:type="dxa"/>
+          </w:tblCellMar>
+        </w:tblPrEx>
+        <w:tc>
+          <w:tcPr>
+            <w:tcW w:w="1478" w:type="dxa"/>
+          </w:tcPr>
+          <w:p>
+            <w:pPr>
+              <w:rPr>
+                <w:rFonts w:hint="eastAsia"/>
+                <w:vertAlign w:val="baseline"/>
+                <w:lang w:val="en-US" w:eastAsia="zh-CN"/>
+              </w:rPr>
+            </w:pPr>
+            <w:r>
+              <w:rPr>
+                <w:rFonts w:hint="eastAsia"/>
+                <w:sz w:val="15"/>
+                <w:szCs w:val="15"/>
+                <w:vertAlign w:val="baseline"/>
+                <w:lang w:val="en-US" w:eastAsia="zh-CN"/>
+              </w:rPr>
+              <w:t>Linear Classification</w:t>
+            </w:r>
+            <w:r>
+              <w:rPr>
+                <w:rFonts w:hint="eastAsia"/>
+                <w:vertAlign w:val="baseline"/>
+                <w:lang w:val="en-US" w:eastAsia="zh-CN"/>
+              </w:rPr>
+              <w:t xml:space="preserve"> </w:t>
+            </w:r>
+          </w:p>
+        </w:tc>
+        <w:tc>
+          <w:tcPr>
+            <w:tcW w:w="823" w:type="dxa"/>
+          </w:tcPr>
+          <w:p>
+            <w:pPr>
+              <w:rPr>
+                <w:rFonts w:hint="eastAsia"/>
+                <w:vertAlign w:val="baseline"/>
+                <w:lang w:val="en-US" w:eastAsia="zh-CN"/>
+              </w:rPr>
+            </w:pPr>
+            <w:r>
+              <w:rPr>
+                <w:rFonts w:hint="eastAsia"/>
+                <w:vertAlign w:val="baseline"/>
+                <w:lang w:val="en-US" w:eastAsia="zh-CN"/>
+              </w:rPr>
+              <w:t>0.1</w:t>
+            </w:r>
+          </w:p>
+        </w:tc>
+        <w:tc>
+          <w:tcPr>
+            <w:tcW w:w="814" w:type="dxa"/>
+          </w:tcPr>
+          <w:p>
+            <w:pPr>
+              <w:rPr>
+                <w:rFonts w:hint="eastAsia"/>
+                <w:vertAlign w:val="baseline"/>
+                <w:lang w:val="en-US" w:eastAsia="zh-CN"/>
+              </w:rPr>
+            </w:pPr>
+            <w:r>
+              <w:rPr>
+                <w:rFonts w:hint="eastAsia"/>
+                <w:vertAlign w:val="baseline"/>
+                <w:lang w:val="en-US" w:eastAsia="zh-CN"/>
+              </w:rPr>
+              <w:t>300</w:t>
+            </w:r>
+          </w:p>
+        </w:tc>
+        <w:tc>
+          <w:tcPr>
+            <w:tcW w:w="1123" w:type="dxa"/>
+          </w:tcPr>
+          <w:p>
+            <w:pPr>
+              <w:rPr>
+                <w:rFonts w:hint="eastAsia"/>
+                <w:vertAlign w:val="baseline"/>
+                <w:lang w:val="en-US" w:eastAsia="zh-CN"/>
+              </w:rPr>
+            </w:pPr>
+          </w:p>
+        </w:tc>
+        <w:tc>
+          <w:tcPr>
+            <w:tcW w:w="300" w:type="dxa"/>
+          </w:tcPr>
+          <w:p>
+            <w:pPr>
+              <w:rPr>
+                <w:rFonts w:hint="eastAsia"/>
+                <w:vertAlign w:val="baseline"/>
+                <w:lang w:val="en-US" w:eastAsia="zh-CN"/>
+              </w:rPr>
+            </w:pPr>
+            <w:r>
+              <w:rPr>
+                <w:rFonts w:hint="eastAsia"/>
+                <w:vertAlign w:val="baseline"/>
+                <w:lang w:val="en-US" w:eastAsia="zh-CN"/>
+              </w:rPr>
+              <w:t>5</w:t>
+            </w:r>
+          </w:p>
+        </w:tc>
+        <w:tc>
+          <w:tcPr>
+            <w:tcW w:w="703" w:type="dxa"/>
+          </w:tcPr>
+          <w:p>
+            <w:pPr>
+              <w:rPr>
+                <w:rFonts w:hint="eastAsia"/>
+                <w:vertAlign w:val="baseline"/>
+                <w:lang w:val="en-US" w:eastAsia="zh-CN"/>
+              </w:rPr>
+            </w:pPr>
+            <w:r>
+              <w:rPr>
+                <w:rFonts w:hint="eastAsia"/>
+                <w:vertAlign w:val="baseline"/>
+                <w:lang w:val="en-US" w:eastAsia="zh-CN"/>
+              </w:rPr>
+              <w:t>100</w:t>
+            </w:r>
+          </w:p>
+        </w:tc>
+      </w:tr>
+    </w:tbl>
+    <w:p>
+      <w:pPr>
+        <w:ind w:firstLine="200" w:firstLineChars="0"/>
+        <w:jc w:val="both"/>
+        <w:rPr>
+          <w:rFonts w:hint="eastAsia"/>
+          <w:i/>
+          <w:iCs/>
+          <w:lang w:val="en-US" w:eastAsia="zh-CN"/>
+        </w:rPr>
+      </w:pPr>
+      <w:r>
+        <w:rPr>
+          <w:rFonts w:hint="eastAsia"/>
+          <w:i/>
+          <w:iCs/>
+          <w:lang w:val="en-US" w:eastAsia="zh-CN"/>
+        </w:rPr>
+        <w:t>Table 1：model parameter selected in experiment</w:t>
+      </w:r>
+    </w:p>
+    <w:p>
+      <w:pPr>
+        <w:rPr>
+          <w:rFonts w:hint="eastAsia"/>
+          <w:lang w:val="en-US" w:eastAsia="zh-CN"/>
+        </w:rPr>
+      </w:pPr>
+    </w:p>
+    <w:tbl>
+      <w:tblPr>
+        <w:tblStyle w:val="23"/>
+        <w:tblW w:w="5256" w:type="dxa"/>
+        <w:tblInd w:w="0" w:type="dxa"/>
+        <w:tblBorders>
+          <w:top w:val="single" w:color="auto" w:sz="4" w:space="0"/>
+          <w:left w:val="single" w:color="auto" w:sz="4" w:space="0"/>
+          <w:bottom w:val="single" w:color="auto" w:sz="4" w:space="0"/>
+          <w:right w:val="single" w:color="auto" w:sz="4" w:space="0"/>
+          <w:insideH w:val="single" w:color="auto" w:sz="4" w:space="0"/>
+          <w:insideV w:val="single" w:color="auto" w:sz="4" w:space="0"/>
+        </w:tblBorders>
+        <w:tblLayout w:type="fixed"/>
+        <w:tblCellMar>
+          <w:left w:w="108" w:type="dxa"/>
+          <w:right w:w="108" w:type="dxa"/>
+        </w:tblCellMar>
+      </w:tblPr>
+      <w:tblGrid>
+        <w:gridCol w:w="1388"/>
+        <w:gridCol w:w="1240"/>
+        <w:gridCol w:w="1314"/>
+        <w:gridCol w:w="1314"/>
+      </w:tblGrid>
+      <w:tr>
+        <w:tblPrEx>
+          <w:tblBorders>
+            <w:top w:val="single" w:color="auto" w:sz="4" w:space="0"/>
+            <w:left w:val="single" w:color="auto" w:sz="4" w:space="0"/>
+            <w:bottom w:val="single" w:color="auto" w:sz="4" w:space="0"/>
+            <w:right w:val="single" w:color="auto" w:sz="4" w:space="0"/>
+            <w:insideH w:val="single" w:color="auto" w:sz="4" w:space="0"/>
+            <w:insideV w:val="single" w:color="auto" w:sz="4" w:space="0"/>
+          </w:tblBorders>
+          <w:tblLayout w:type="fixed"/>
+          <w:tblCellMar>
+            <w:left w:w="108" w:type="dxa"/>
+            <w:right w:w="108" w:type="dxa"/>
+          </w:tblCellMar>
+        </w:tblPrEx>
+        <w:tc>
+          <w:tcPr>
+            <w:tcW w:w="1388" w:type="dxa"/>
+          </w:tcPr>
+          <w:p>
+            <w:pPr>
+              <w:rPr>
+                <w:rFonts w:hint="eastAsia"/>
+                <w:vertAlign w:val="baseline"/>
+                <w:lang w:val="en-US" w:eastAsia="zh-CN"/>
+              </w:rPr>
+            </w:pPr>
+          </w:p>
+        </w:tc>
+        <w:tc>
+          <w:tcPr>
+            <w:tcW w:w="1240" w:type="dxa"/>
+          </w:tcPr>
+          <w:p>
+            <w:pPr>
+              <w:rPr>
+                <w:rFonts w:hint="eastAsia"/>
+                <w:vertAlign w:val="baseline"/>
+                <w:lang w:val="en-US" w:eastAsia="zh-CN"/>
+              </w:rPr>
+            </w:pPr>
+            <w:r>
+              <w:rPr>
+                <w:rFonts w:hint="eastAsia"/>
+                <w:position w:val="-10"/>
+                <w:vertAlign w:val="baseline"/>
+                <w:lang w:val="en-US" w:eastAsia="zh-CN"/>
+              </w:rPr>
+              <w:object>
+                <v:shape id="_x0000_i1052" o:spt="75" type="#_x0000_t75" style="height:13pt;width:10pt;" o:ole="t" filled="f" o:preferrelative="t" stroked="f" coordsize="21600,21600">
+                  <v:fill on="f" focussize="0,0"/>
+                  <v:stroke on="f"/>
+                  <v:imagedata r:id="rId65" o:title=""/>
+                  <o:lock v:ext="edit" aspectratio="t"/>
+                  <w10:wrap type="none"/>
+                  <w10:anchorlock/>
+                </v:shape>
+                <o:OLEObject Type="Embed" ProgID="Equation.KSEE3" ShapeID="_x0000_i1052" DrawAspect="Content" ObjectID="_1468075748" r:id="rId64">
+                  <o:LockedField>false</o:LockedField>
+                </o:OLEObject>
+              </w:object>
+            </w:r>
+          </w:p>
+        </w:tc>
+        <w:tc>
+          <w:tcPr>
+            <w:tcW w:w="1314" w:type="dxa"/>
+          </w:tcPr>
+          <w:p>
+            <w:pPr>
+              <w:rPr>
+                <w:rFonts w:hint="eastAsia"/>
+                <w:vertAlign w:val="baseline"/>
+                <w:lang w:val="en-US" w:eastAsia="zh-CN"/>
+              </w:rPr>
+            </w:pPr>
+            <w:r>
+              <w:rPr>
+                <w:rFonts w:hint="eastAsia"/>
+                <w:position w:val="-6"/>
+                <w:vertAlign w:val="baseline"/>
+                <w:lang w:val="en-US" w:eastAsia="zh-CN"/>
+              </w:rPr>
+              <w:object>
+                <v:shape id="_x0000_i1053" o:spt="75" type="#_x0000_t75" style="height:11pt;width:10pt;" o:ole="t" filled="f" o:preferrelative="t" stroked="f" coordsize="21600,21600">
+                  <v:fill on="f" focussize="0,0"/>
+                  <v:stroke on="f"/>
+                  <v:imagedata r:id="rId67" o:title=""/>
+                  <o:lock v:ext="edit" aspectratio="t"/>
+                  <w10:wrap type="none"/>
+                  <w10:anchorlock/>
+                </v:shape>
+                <o:OLEObject Type="Embed" ProgID="Equation.KSEE3" ShapeID="_x0000_i1053" DrawAspect="Content" ObjectID="_1468075749" r:id="rId66">
+                  <o:LockedField>false</o:LockedField>
+                </o:OLEObject>
+              </w:object>
+            </w:r>
+          </w:p>
+        </w:tc>
+        <w:tc>
+          <w:tcPr>
+            <w:tcW w:w="1314" w:type="dxa"/>
+          </w:tcPr>
+          <w:p>
+            <w:pPr>
+              <w:rPr>
+                <w:rFonts w:hint="eastAsia"/>
+                <w:vertAlign w:val="baseline"/>
+                <w:lang w:val="en-US" w:eastAsia="zh-CN"/>
+              </w:rPr>
+            </w:pPr>
+            <w:r>
+              <w:rPr>
+                <w:rFonts w:hint="eastAsia"/>
+                <w:position w:val="-10"/>
+                <w:vertAlign w:val="baseline"/>
+                <w:lang w:val="en-US" w:eastAsia="zh-CN"/>
+              </w:rPr>
+              <w:object>
+                <v:shape id="_x0000_i1054" o:spt="75" type="#_x0000_t75" style="height:16pt;width:12pt;" o:ole="t" filled="f" o:preferrelative="t" stroked="f" coordsize="21600,21600">
+                  <v:fill on="f" focussize="0,0"/>
+                  <v:stroke on="f"/>
+                  <v:imagedata r:id="rId69" o:title=""/>
+                  <o:lock v:ext="edit" aspectratio="t"/>
+                  <w10:wrap type="none"/>
+                  <w10:anchorlock/>
+                </v:shape>
+                <o:OLEObject Type="Embed" ProgID="Equation.KSEE3" ShapeID="_x0000_i1054" DrawAspect="Content" ObjectID="_1468075750" r:id="rId68">
+                  <o:LockedField>false</o:LockedField>
+                </o:OLEObject>
+              </w:object>
+            </w:r>
+          </w:p>
+        </w:tc>
+      </w:tr>
+      <w:tr>
+        <w:tblPrEx>
+          <w:tblBorders>
+            <w:top w:val="single" w:color="auto" w:sz="4" w:space="0"/>
+            <w:left w:val="single" w:color="auto" w:sz="4" w:space="0"/>
+            <w:bottom w:val="single" w:color="auto" w:sz="4" w:space="0"/>
+            <w:right w:val="single" w:color="auto" w:sz="4" w:space="0"/>
+            <w:insideH w:val="single" w:color="auto" w:sz="4" w:space="0"/>
+            <w:insideV w:val="single" w:color="auto" w:sz="4" w:space="0"/>
+          </w:tblBorders>
+          <w:tblLayout w:type="fixed"/>
+          <w:tblCellMar>
+            <w:left w:w="108" w:type="dxa"/>
+            <w:right w:w="108" w:type="dxa"/>
+          </w:tblCellMar>
+        </w:tblPrEx>
+        <w:tc>
+          <w:tcPr>
+            <w:tcW w:w="1388" w:type="dxa"/>
+          </w:tcPr>
+          <w:p>
+            <w:pPr>
+              <w:rPr>
+                <w:rFonts w:hint="eastAsia"/>
+                <w:vertAlign w:val="baseline"/>
+                <w:lang w:val="en-US" w:eastAsia="zh-CN"/>
+              </w:rPr>
+            </w:pPr>
+            <w:r>
+              <w:rPr>
+                <w:rFonts w:hint="eastAsia"/>
+                <w:vertAlign w:val="baseline"/>
+                <w:lang w:val="en-US" w:eastAsia="zh-CN"/>
+              </w:rPr>
+              <w:t xml:space="preserve">NAG </w:t>
+            </w:r>
+          </w:p>
+        </w:tc>
+        <w:tc>
+          <w:tcPr>
+            <w:tcW w:w="1240" w:type="dxa"/>
+          </w:tcPr>
+          <w:p>
+            <w:pPr>
+              <w:rPr>
+                <w:rFonts w:hint="eastAsia"/>
+                <w:vertAlign w:val="baseline"/>
+                <w:lang w:val="en-US" w:eastAsia="zh-CN"/>
+              </w:rPr>
+            </w:pPr>
+            <w:r>
+              <w:rPr>
+                <w:rFonts w:hint="eastAsia"/>
+                <w:vertAlign w:val="baseline"/>
+                <w:lang w:val="en-US" w:eastAsia="zh-CN"/>
+              </w:rPr>
+              <w:t>0.9</w:t>
+            </w:r>
+          </w:p>
+        </w:tc>
+        <w:tc>
+          <w:tcPr>
+            <w:tcW w:w="1314" w:type="dxa"/>
+          </w:tcPr>
+          <w:p>
+            <w:pPr>
+              <w:rPr>
+                <w:rFonts w:hint="eastAsia"/>
+                <w:vertAlign w:val="baseline"/>
+                <w:lang w:val="en-US" w:eastAsia="zh-CN"/>
+              </w:rPr>
+            </w:pPr>
+          </w:p>
+        </w:tc>
+        <w:tc>
+          <w:tcPr>
+            <w:tcW w:w="1314" w:type="dxa"/>
+          </w:tcPr>
+          <w:p>
+            <w:pPr>
+              <w:rPr>
+                <w:rFonts w:hint="eastAsia"/>
+                <w:vertAlign w:val="baseline"/>
+                <w:lang w:val="en-US" w:eastAsia="zh-CN"/>
+              </w:rPr>
+            </w:pPr>
+          </w:p>
+        </w:tc>
+      </w:tr>
+      <w:tr>
+        <w:tblPrEx>
+          <w:tblBorders>
+            <w:top w:val="single" w:color="auto" w:sz="4" w:space="0"/>
+            <w:left w:val="single" w:color="auto" w:sz="4" w:space="0"/>
+            <w:bottom w:val="single" w:color="auto" w:sz="4" w:space="0"/>
+            <w:right w:val="single" w:color="auto" w:sz="4" w:space="0"/>
+            <w:insideH w:val="single" w:color="auto" w:sz="4" w:space="0"/>
+            <w:insideV w:val="single" w:color="auto" w:sz="4" w:space="0"/>
+          </w:tblBorders>
+          <w:tblLayout w:type="fixed"/>
+          <w:tblCellMar>
+            <w:left w:w="108" w:type="dxa"/>
+            <w:right w:w="108" w:type="dxa"/>
+          </w:tblCellMar>
+        </w:tblPrEx>
+        <w:tc>
+          <w:tcPr>
+            <w:tcW w:w="1388" w:type="dxa"/>
+          </w:tcPr>
+          <w:p>
+            <w:pPr>
+              <w:rPr>
+                <w:rFonts w:hint="eastAsia"/>
+                <w:vertAlign w:val="baseline"/>
+                <w:lang w:val="en-US" w:eastAsia="zh-CN"/>
+              </w:rPr>
+            </w:pPr>
+            <w:r>
+              <w:rPr>
+                <w:rFonts w:hint="eastAsia"/>
+                <w:vertAlign w:val="baseline"/>
+                <w:lang w:val="en-US" w:eastAsia="zh-CN"/>
+              </w:rPr>
+              <w:t xml:space="preserve">RMSProp </w:t>
+            </w:r>
+          </w:p>
+        </w:tc>
+        <w:tc>
+          <w:tcPr>
+            <w:tcW w:w="1240" w:type="dxa"/>
+          </w:tcPr>
+          <w:p>
+            <w:pPr>
+              <w:rPr>
+                <w:rFonts w:hint="eastAsia"/>
+                <w:vertAlign w:val="baseline"/>
+                <w:lang w:val="en-US" w:eastAsia="zh-CN"/>
+              </w:rPr>
+            </w:pPr>
+            <w:r>
+              <w:rPr>
+                <w:rFonts w:hint="eastAsia"/>
+                <w:vertAlign w:val="baseline"/>
+                <w:lang w:val="en-US" w:eastAsia="zh-CN"/>
+              </w:rPr>
+              <w:t>0.99</w:t>
+            </w:r>
+          </w:p>
+        </w:tc>
+        <w:tc>
+          <w:tcPr>
+            <w:tcW w:w="1314" w:type="dxa"/>
+          </w:tcPr>
+          <w:p>
+            <w:pPr>
+              <w:rPr>
+                <w:rFonts w:hint="eastAsia"/>
+                <w:vertAlign w:val="baseline"/>
+                <w:lang w:val="en-US" w:eastAsia="zh-CN"/>
+              </w:rPr>
+            </w:pPr>
+            <w:r>
+              <w:rPr>
+                <w:rFonts w:hint="eastAsia"/>
+                <w:vertAlign w:val="baseline"/>
+                <w:lang w:val="en-US" w:eastAsia="zh-CN"/>
+              </w:rPr>
+              <w:t xml:space="preserve">1e-8 </w:t>
+            </w:r>
+          </w:p>
+        </w:tc>
+        <w:tc>
+          <w:tcPr>
+            <w:tcW w:w="1314" w:type="dxa"/>
+          </w:tcPr>
+          <w:p>
+            <w:pPr>
+              <w:rPr>
+                <w:rFonts w:hint="eastAsia"/>
+                <w:vertAlign w:val="baseline"/>
+                <w:lang w:val="en-US" w:eastAsia="zh-CN"/>
+              </w:rPr>
+            </w:pPr>
+          </w:p>
+        </w:tc>
+      </w:tr>
+      <w:tr>
+        <w:tblPrEx>
+          <w:tblBorders>
+            <w:top w:val="single" w:color="auto" w:sz="4" w:space="0"/>
+            <w:left w:val="single" w:color="auto" w:sz="4" w:space="0"/>
+            <w:bottom w:val="single" w:color="auto" w:sz="4" w:space="0"/>
+            <w:right w:val="single" w:color="auto" w:sz="4" w:space="0"/>
+            <w:insideH w:val="single" w:color="auto" w:sz="4" w:space="0"/>
+            <w:insideV w:val="single" w:color="auto" w:sz="4" w:space="0"/>
+          </w:tblBorders>
+          <w:tblLayout w:type="fixed"/>
+          <w:tblCellMar>
+            <w:left w:w="108" w:type="dxa"/>
+            <w:right w:w="108" w:type="dxa"/>
+          </w:tblCellMar>
+        </w:tblPrEx>
+        <w:tc>
+          <w:tcPr>
+            <w:tcW w:w="1388" w:type="dxa"/>
+          </w:tcPr>
+          <w:p>
+            <w:pPr>
+              <w:rPr>
+                <w:rFonts w:hint="eastAsia"/>
+                <w:vertAlign w:val="baseline"/>
+                <w:lang w:val="en-US" w:eastAsia="zh-CN"/>
+              </w:rPr>
+            </w:pPr>
+            <w:r>
+              <w:rPr>
+                <w:rFonts w:hint="eastAsia"/>
+                <w:vertAlign w:val="baseline"/>
+                <w:lang w:val="en-US" w:eastAsia="zh-CN"/>
+              </w:rPr>
+              <w:t xml:space="preserve">AdaDelta </w:t>
+            </w:r>
+          </w:p>
+        </w:tc>
+        <w:tc>
+          <w:tcPr>
+            <w:tcW w:w="1240" w:type="dxa"/>
+          </w:tcPr>
+          <w:p>
+            <w:pPr>
+              <w:rPr>
+                <w:rFonts w:hint="eastAsia"/>
+                <w:vertAlign w:val="baseline"/>
+                <w:lang w:val="en-US" w:eastAsia="zh-CN"/>
+              </w:rPr>
+            </w:pPr>
+            <w:r>
+              <w:rPr>
+                <w:rFonts w:hint="eastAsia"/>
+                <w:vertAlign w:val="baseline"/>
+                <w:lang w:val="en-US" w:eastAsia="zh-CN"/>
+              </w:rPr>
+              <w:t>0.95</w:t>
+            </w:r>
+          </w:p>
+        </w:tc>
+        <w:tc>
+          <w:tcPr>
+            <w:tcW w:w="1314" w:type="dxa"/>
+          </w:tcPr>
+          <w:p>
+            <w:pPr>
+              <w:rPr>
+                <w:rFonts w:hint="eastAsia"/>
+                <w:vertAlign w:val="baseline"/>
+                <w:lang w:val="en-US" w:eastAsia="zh-CN"/>
+              </w:rPr>
+            </w:pPr>
+            <w:r>
+              <w:rPr>
+                <w:rFonts w:hint="eastAsia"/>
+                <w:vertAlign w:val="baseline"/>
+                <w:lang w:val="en-US" w:eastAsia="zh-CN"/>
+              </w:rPr>
+              <w:t>1e-4</w:t>
+            </w:r>
+          </w:p>
+        </w:tc>
+        <w:tc>
+          <w:tcPr>
+            <w:tcW w:w="1314" w:type="dxa"/>
+          </w:tcPr>
+          <w:p>
+            <w:pPr>
+              <w:rPr>
+                <w:rFonts w:hint="eastAsia"/>
+                <w:vertAlign w:val="baseline"/>
+                <w:lang w:val="en-US" w:eastAsia="zh-CN"/>
+              </w:rPr>
+            </w:pPr>
+          </w:p>
+        </w:tc>
+      </w:tr>
+      <w:tr>
+        <w:tblPrEx>
+          <w:tblBorders>
+            <w:top w:val="single" w:color="auto" w:sz="4" w:space="0"/>
+            <w:left w:val="single" w:color="auto" w:sz="4" w:space="0"/>
+            <w:bottom w:val="single" w:color="auto" w:sz="4" w:space="0"/>
+            <w:right w:val="single" w:color="auto" w:sz="4" w:space="0"/>
+            <w:insideH w:val="single" w:color="auto" w:sz="4" w:space="0"/>
+            <w:insideV w:val="single" w:color="auto" w:sz="4" w:space="0"/>
+          </w:tblBorders>
+          <w:tblLayout w:type="fixed"/>
+          <w:tblCellMar>
+            <w:left w:w="108" w:type="dxa"/>
+            <w:right w:w="108" w:type="dxa"/>
+          </w:tblCellMar>
+        </w:tblPrEx>
+        <w:tc>
+          <w:tcPr>
+            <w:tcW w:w="1388" w:type="dxa"/>
+          </w:tcPr>
+          <w:p>
+            <w:pPr>
+              <w:rPr>
+                <w:rFonts w:hint="eastAsia"/>
+                <w:vertAlign w:val="baseline"/>
+                <w:lang w:val="en-US" w:eastAsia="zh-CN"/>
+              </w:rPr>
+            </w:pPr>
+            <w:r>
+              <w:rPr>
+                <w:rFonts w:hint="eastAsia"/>
+                <w:vertAlign w:val="baseline"/>
+                <w:lang w:val="en-US" w:eastAsia="zh-CN"/>
+              </w:rPr>
+              <w:t xml:space="preserve">Adam </w:t>
+            </w:r>
+          </w:p>
+        </w:tc>
+        <w:tc>
+          <w:tcPr>
+            <w:tcW w:w="1240" w:type="dxa"/>
+          </w:tcPr>
+          <w:p>
+            <w:pPr>
+              <w:rPr>
+                <w:rFonts w:hint="eastAsia"/>
+                <w:vertAlign w:val="baseline"/>
+                <w:lang w:val="en-US" w:eastAsia="zh-CN"/>
+              </w:rPr>
+            </w:pPr>
+            <w:r>
+              <w:rPr>
+                <w:rFonts w:hint="eastAsia"/>
+                <w:vertAlign w:val="baseline"/>
+                <w:lang w:val="en-US" w:eastAsia="zh-CN"/>
+              </w:rPr>
+              <w:t>0.999</w:t>
+            </w:r>
+          </w:p>
+        </w:tc>
+        <w:tc>
+          <w:tcPr>
+            <w:tcW w:w="1314" w:type="dxa"/>
+          </w:tcPr>
+          <w:p>
+            <w:pPr>
+              <w:rPr>
+                <w:rFonts w:hint="eastAsia"/>
+                <w:vertAlign w:val="baseline"/>
+                <w:lang w:val="en-US" w:eastAsia="zh-CN"/>
+              </w:rPr>
+            </w:pPr>
+            <w:r>
+              <w:rPr>
+                <w:rFonts w:hint="eastAsia"/>
+                <w:vertAlign w:val="baseline"/>
+                <w:lang w:val="en-US" w:eastAsia="zh-CN"/>
+              </w:rPr>
+              <w:t>1e-8</w:t>
+            </w:r>
+          </w:p>
+        </w:tc>
+        <w:tc>
+          <w:tcPr>
+            <w:tcW w:w="1314" w:type="dxa"/>
+          </w:tcPr>
+          <w:p>
+            <w:pPr>
+              <w:rPr>
+                <w:rFonts w:hint="eastAsia"/>
+                <w:vertAlign w:val="baseline"/>
+                <w:lang w:val="en-US" w:eastAsia="zh-CN"/>
+              </w:rPr>
+            </w:pPr>
+            <w:r>
+              <w:rPr>
+                <w:rFonts w:hint="eastAsia"/>
+                <w:vertAlign w:val="baseline"/>
+                <w:lang w:val="en-US" w:eastAsia="zh-CN"/>
+              </w:rPr>
+              <w:t>0.9</w:t>
+            </w:r>
+          </w:p>
+        </w:tc>
+      </w:tr>
+    </w:tbl>
+    <w:p>
+      <w:pPr>
+        <w:jc w:val="center"/>
+        <w:rPr>
+          <w:rFonts w:hint="eastAsia"/>
+          <w:i/>
+          <w:iCs/>
+          <w:lang w:val="en-US" w:eastAsia="zh-CN"/>
+        </w:rPr>
+      </w:pPr>
+      <w:r>
+        <w:rPr>
+          <w:rFonts w:hint="eastAsia"/>
+          <w:i/>
+          <w:iCs/>
+          <w:lang w:val="en-US" w:eastAsia="zh-CN"/>
+        </w:rPr>
+        <w:t>Table 2：SGD  parameter selected in linear regression</w:t>
+      </w:r>
+    </w:p>
+    <w:p>
+      <w:pPr>
+        <w:jc w:val="center"/>
+        <w:rPr>
+          <w:rFonts w:hint="eastAsia"/>
+          <w:i/>
+          <w:iCs/>
+          <w:lang w:val="en-US" w:eastAsia="zh-CN"/>
+        </w:rPr>
+      </w:pPr>
+    </w:p>
+    <w:tbl>
+      <w:tblPr>
+        <w:tblStyle w:val="23"/>
+        <w:tblW w:w="5256" w:type="dxa"/>
+        <w:tblInd w:w="0" w:type="dxa"/>
+        <w:tblBorders>
+          <w:top w:val="single" w:color="auto" w:sz="4" w:space="0"/>
+          <w:left w:val="single" w:color="auto" w:sz="4" w:space="0"/>
+          <w:bottom w:val="single" w:color="auto" w:sz="4" w:space="0"/>
+          <w:right w:val="single" w:color="auto" w:sz="4" w:space="0"/>
+          <w:insideH w:val="single" w:color="auto" w:sz="4" w:space="0"/>
+          <w:insideV w:val="single" w:color="auto" w:sz="4" w:space="0"/>
+        </w:tblBorders>
+        <w:tblLayout w:type="fixed"/>
+        <w:tblCellMar>
+          <w:top w:w="0" w:type="dxa"/>
+          <w:left w:w="108" w:type="dxa"/>
+          <w:bottom w:w="0" w:type="dxa"/>
+          <w:right w:w="108" w:type="dxa"/>
+        </w:tblCellMar>
+      </w:tblPr>
+      <w:tblGrid>
+        <w:gridCol w:w="1388"/>
+        <w:gridCol w:w="1240"/>
+        <w:gridCol w:w="1314"/>
+        <w:gridCol w:w="1314"/>
+      </w:tblGrid>
+      <w:tr>
+        <w:tblPrEx>
+          <w:tblBorders>
+            <w:top w:val="single" w:color="auto" w:sz="4" w:space="0"/>
+            <w:left w:val="single" w:color="auto" w:sz="4" w:space="0"/>
+            <w:bottom w:val="single" w:color="auto" w:sz="4" w:space="0"/>
+            <w:right w:val="single" w:color="auto" w:sz="4" w:space="0"/>
+            <w:insideH w:val="single" w:color="auto" w:sz="4" w:space="0"/>
+            <w:insideV w:val="single" w:color="auto" w:sz="4" w:space="0"/>
+          </w:tblBorders>
+          <w:tblLayout w:type="fixed"/>
+          <w:tblCellMar>
+            <w:top w:w="0" w:type="dxa"/>
+            <w:left w:w="108" w:type="dxa"/>
+            <w:bottom w:w="0" w:type="dxa"/>
+            <w:right w:w="108" w:type="dxa"/>
+          </w:tblCellMar>
+        </w:tblPrEx>
+        <w:tc>
+          <w:tcPr>
+            <w:tcW w:w="1388" w:type="dxa"/>
+          </w:tcPr>
+          <w:p>
+            <w:pPr>
+              <w:rPr>
+                <w:rFonts w:hint="eastAsia"/>
+                <w:vertAlign w:val="baseline"/>
+                <w:lang w:val="en-US" w:eastAsia="zh-CN"/>
+              </w:rPr>
+            </w:pPr>
+          </w:p>
+        </w:tc>
+        <w:tc>
+          <w:tcPr>
+            <w:tcW w:w="1240" w:type="dxa"/>
+          </w:tcPr>
+          <w:p>
+            <w:pPr>
+              <w:rPr>
+                <w:rFonts w:hint="eastAsia"/>
+                <w:vertAlign w:val="baseline"/>
+                <w:lang w:val="en-US" w:eastAsia="zh-CN"/>
+              </w:rPr>
+            </w:pPr>
+            <w:r>
+              <w:rPr>
+                <w:rFonts w:hint="eastAsia"/>
+                <w:position w:val="-10"/>
+                <w:vertAlign w:val="baseline"/>
+                <w:lang w:val="en-US" w:eastAsia="zh-CN"/>
+              </w:rPr>
+              <w:object>
+                <v:shape id="_x0000_i1055" o:spt="75" type="#_x0000_t75" style="height:13pt;width:10pt;" o:ole="t" filled="f" o:preferrelative="t" stroked="f" coordsize="21600,21600">
+                  <v:path/>
+                  <v:fill on="f" focussize="0,0"/>
+                  <v:stroke on="f"/>
+                  <v:imagedata r:id="rId65" o:title=""/>
+                  <o:lock v:ext="edit" aspectratio="t"/>
+                  <w10:wrap type="none"/>
+                  <w10:anchorlock/>
+                </v:shape>
+                <o:OLEObject Type="Embed" ProgID="Equation.KSEE3" ShapeID="_x0000_i1055" DrawAspect="Content" ObjectID="_1468075751" r:id="rId70">
+                  <o:LockedField>false</o:LockedField>
+                </o:OLEObject>
+              </w:object>
+            </w:r>
+          </w:p>
+        </w:tc>
+        <w:tc>
+          <w:tcPr>
+            <w:tcW w:w="1314" w:type="dxa"/>
+          </w:tcPr>
+          <w:p>
+            <w:pPr>
+              <w:rPr>
+                <w:rFonts w:hint="eastAsia"/>
+                <w:vertAlign w:val="baseline"/>
+                <w:lang w:val="en-US" w:eastAsia="zh-CN"/>
+              </w:rPr>
+            </w:pPr>
+            <w:r>
+              <w:rPr>
+                <w:rFonts w:hint="eastAsia"/>
+                <w:position w:val="-6"/>
+                <w:vertAlign w:val="baseline"/>
+                <w:lang w:val="en-US" w:eastAsia="zh-CN"/>
+              </w:rPr>
+              <w:object>
+                <v:shape id="_x0000_i1056" o:spt="75" type="#_x0000_t75" style="height:11pt;width:10pt;" o:ole="t" filled="f" o:preferrelative="t" stroked="f" coordsize="21600,21600">
+                  <v:path/>
+                  <v:fill on="f" focussize="0,0"/>
+                  <v:stroke on="f"/>
+                  <v:imagedata r:id="rId67" o:title=""/>
+                  <o:lock v:ext="edit" aspectratio="t"/>
+                  <w10:wrap type="none"/>
+                  <w10:anchorlock/>
+                </v:shape>
+                <o:OLEObject Type="Embed" ProgID="Equation.KSEE3" ShapeID="_x0000_i1056" DrawAspect="Content" ObjectID="_1468075752" r:id="rId71">
+                  <o:LockedField>false</o:LockedField>
+                </o:OLEObject>
+              </w:object>
+            </w:r>
+          </w:p>
+        </w:tc>
+        <w:tc>
+          <w:tcPr>
+            <w:tcW w:w="1314" w:type="dxa"/>
+          </w:tcPr>
+          <w:p>
+            <w:pPr>
+              <w:rPr>
+                <w:rFonts w:hint="eastAsia"/>
+                <w:vertAlign w:val="baseline"/>
+                <w:lang w:val="en-US" w:eastAsia="zh-CN"/>
+              </w:rPr>
+            </w:pPr>
+            <w:r>
+              <w:rPr>
+                <w:rFonts w:hint="eastAsia"/>
+                <w:position w:val="-10"/>
+                <w:vertAlign w:val="baseline"/>
+                <w:lang w:val="en-US" w:eastAsia="zh-CN"/>
+              </w:rPr>
+              <w:object>
+                <v:shape id="_x0000_i1057" o:spt="75" type="#_x0000_t75" style="height:16pt;width:12pt;" o:ole="t" filled="f" o:preferrelative="t" stroked="f" coordsize="21600,21600">
+                  <v:path/>
+                  <v:fill on="f" focussize="0,0"/>
+                  <v:stroke on="f"/>
+                  <v:imagedata r:id="rId69" o:title=""/>
+                  <o:lock v:ext="edit" aspectratio="t"/>
+                  <w10:wrap type="none"/>
+                  <w10:anchorlock/>
+                </v:shape>
+                <o:OLEObject Type="Embed" ProgID="Equation.KSEE3" ShapeID="_x0000_i1057" DrawAspect="Content" ObjectID="_1468075753" r:id="rId72">
+                  <o:LockedField>false</o:LockedField>
+                </o:OLEObject>
+              </w:object>
+            </w:r>
+          </w:p>
+        </w:tc>
+      </w:tr>
+      <w:tr>
+        <w:tblPrEx>
+          <w:tblBorders>
+            <w:top w:val="single" w:color="auto" w:sz="4" w:space="0"/>
+            <w:left w:val="single" w:color="auto" w:sz="4" w:space="0"/>
+            <w:bottom w:val="single" w:color="auto" w:sz="4" w:space="0"/>
+            <w:right w:val="single" w:color="auto" w:sz="4" w:space="0"/>
+            <w:insideH w:val="single" w:color="auto" w:sz="4" w:space="0"/>
+            <w:insideV w:val="single" w:color="auto" w:sz="4" w:space="0"/>
+          </w:tblBorders>
+          <w:tblLayout w:type="fixed"/>
+          <w:tblCellMar>
+            <w:top w:w="0" w:type="dxa"/>
+            <w:left w:w="108" w:type="dxa"/>
+            <w:bottom w:w="0" w:type="dxa"/>
+            <w:right w:w="108" w:type="dxa"/>
+          </w:tblCellMar>
+        </w:tblPrEx>
+        <w:tc>
+          <w:tcPr>
+            <w:tcW w:w="1388" w:type="dxa"/>
+          </w:tcPr>
+          <w:p>
+            <w:pPr>
+              <w:rPr>
+                <w:rFonts w:hint="eastAsia"/>
+                <w:vertAlign w:val="baseline"/>
+                <w:lang w:val="en-US" w:eastAsia="zh-CN"/>
+              </w:rPr>
+            </w:pPr>
+            <w:r>
+              <w:rPr>
+                <w:rFonts w:hint="eastAsia"/>
+                <w:vertAlign w:val="baseline"/>
+                <w:lang w:val="en-US" w:eastAsia="zh-CN"/>
+              </w:rPr>
+              <w:t xml:space="preserve">NAG </w:t>
+            </w:r>
+          </w:p>
+        </w:tc>
+        <w:tc>
+          <w:tcPr>
+            <w:tcW w:w="1240" w:type="dxa"/>
+          </w:tcPr>
+          <w:p>
+            <w:pPr>
+              <w:rPr>
+                <w:rFonts w:hint="eastAsia"/>
+                <w:vertAlign w:val="baseline"/>
+                <w:lang w:val="en-US" w:eastAsia="zh-CN"/>
+              </w:rPr>
+            </w:pPr>
+            <w:r>
+              <w:rPr>
+                <w:rFonts w:hint="eastAsia"/>
+                <w:vertAlign w:val="baseline"/>
+                <w:lang w:val="en-US" w:eastAsia="zh-CN"/>
+              </w:rPr>
+              <w:t>0.9</w:t>
+            </w:r>
+          </w:p>
+        </w:tc>
+        <w:tc>
+          <w:tcPr>
+            <w:tcW w:w="1314" w:type="dxa"/>
+          </w:tcPr>
+          <w:p>
+            <w:pPr>
+              <w:rPr>
+                <w:rFonts w:hint="eastAsia"/>
+                <w:vertAlign w:val="baseline"/>
+                <w:lang w:val="en-US" w:eastAsia="zh-CN"/>
+              </w:rPr>
+            </w:pPr>
+          </w:p>
+        </w:tc>
+        <w:tc>
+          <w:tcPr>
+            <w:tcW w:w="1314" w:type="dxa"/>
+          </w:tcPr>
+          <w:p>
+            <w:pPr>
+              <w:rPr>
+                <w:rFonts w:hint="eastAsia"/>
+                <w:vertAlign w:val="baseline"/>
+                <w:lang w:val="en-US" w:eastAsia="zh-CN"/>
+              </w:rPr>
+            </w:pPr>
+          </w:p>
+        </w:tc>
+      </w:tr>
+      <w:tr>
+        <w:tblPrEx>
+          <w:tblBorders>
+            <w:top w:val="single" w:color="auto" w:sz="4" w:space="0"/>
+            <w:left w:val="single" w:color="auto" w:sz="4" w:space="0"/>
+            <w:bottom w:val="single" w:color="auto" w:sz="4" w:space="0"/>
+            <w:right w:val="single" w:color="auto" w:sz="4" w:space="0"/>
+            <w:insideH w:val="single" w:color="auto" w:sz="4" w:space="0"/>
+            <w:insideV w:val="single" w:color="auto" w:sz="4" w:space="0"/>
+          </w:tblBorders>
+          <w:tblLayout w:type="fixed"/>
+          <w:tblCellMar>
+            <w:top w:w="0" w:type="dxa"/>
+            <w:left w:w="108" w:type="dxa"/>
+            <w:bottom w:w="0" w:type="dxa"/>
+            <w:right w:w="108" w:type="dxa"/>
+          </w:tblCellMar>
+        </w:tblPrEx>
+        <w:tc>
+          <w:tcPr>
+            <w:tcW w:w="1388" w:type="dxa"/>
+          </w:tcPr>
+          <w:p>
+            <w:pPr>
+              <w:rPr>
+                <w:rFonts w:hint="eastAsia"/>
+                <w:vertAlign w:val="baseline"/>
+                <w:lang w:val="en-US" w:eastAsia="zh-CN"/>
+              </w:rPr>
+            </w:pPr>
+            <w:r>
+              <w:rPr>
+                <w:rFonts w:hint="eastAsia"/>
+                <w:vertAlign w:val="baseline"/>
+                <w:lang w:val="en-US" w:eastAsia="zh-CN"/>
+              </w:rPr>
+              <w:t xml:space="preserve">RMSProp </w:t>
+            </w:r>
+          </w:p>
+        </w:tc>
+        <w:tc>
+          <w:tcPr>
+            <w:tcW w:w="1240" w:type="dxa"/>
+          </w:tcPr>
+          <w:p>
+            <w:pPr>
+              <w:rPr>
+                <w:rFonts w:hint="eastAsia"/>
+                <w:vertAlign w:val="baseline"/>
+                <w:lang w:val="en-US" w:eastAsia="zh-CN"/>
+              </w:rPr>
+            </w:pPr>
+            <w:r>
+              <w:rPr>
+                <w:rFonts w:hint="eastAsia"/>
+                <w:vertAlign w:val="baseline"/>
+                <w:lang w:val="en-US" w:eastAsia="zh-CN"/>
+              </w:rPr>
+              <w:t>0.9</w:t>
+            </w:r>
+          </w:p>
+        </w:tc>
+        <w:tc>
+          <w:tcPr>
+            <w:tcW w:w="1314" w:type="dxa"/>
+          </w:tcPr>
+          <w:p>
+            <w:pPr>
+              <w:rPr>
+                <w:rFonts w:hint="eastAsia"/>
+                <w:vertAlign w:val="baseline"/>
+                <w:lang w:val="en-US" w:eastAsia="zh-CN"/>
+              </w:rPr>
+            </w:pPr>
+            <w:r>
+              <w:rPr>
+                <w:rFonts w:hint="eastAsia"/>
+                <w:vertAlign w:val="baseline"/>
+                <w:lang w:val="en-US" w:eastAsia="zh-CN"/>
+              </w:rPr>
+              <w:t xml:space="preserve">1e-8 </w:t>
+            </w:r>
+          </w:p>
+        </w:tc>
+        <w:tc>
+          <w:tcPr>
+            <w:tcW w:w="1314" w:type="dxa"/>
+          </w:tcPr>
+          <w:p>
+            <w:pPr>
+              <w:rPr>
+                <w:rFonts w:hint="eastAsia"/>
+                <w:vertAlign w:val="baseline"/>
+                <w:lang w:val="en-US" w:eastAsia="zh-CN"/>
+              </w:rPr>
+            </w:pPr>
+          </w:p>
+        </w:tc>
+      </w:tr>
+      <w:tr>
+        <w:tblPrEx>
+          <w:tblBorders>
+            <w:top w:val="single" w:color="auto" w:sz="4" w:space="0"/>
+            <w:left w:val="single" w:color="auto" w:sz="4" w:space="0"/>
+            <w:bottom w:val="single" w:color="auto" w:sz="4" w:space="0"/>
+            <w:right w:val="single" w:color="auto" w:sz="4" w:space="0"/>
+            <w:insideH w:val="single" w:color="auto" w:sz="4" w:space="0"/>
+            <w:insideV w:val="single" w:color="auto" w:sz="4" w:space="0"/>
+          </w:tblBorders>
+          <w:tblLayout w:type="fixed"/>
+          <w:tblCellMar>
+            <w:top w:w="0" w:type="dxa"/>
+            <w:left w:w="108" w:type="dxa"/>
+            <w:bottom w:w="0" w:type="dxa"/>
+            <w:right w:w="108" w:type="dxa"/>
+          </w:tblCellMar>
+        </w:tblPrEx>
+        <w:tc>
+          <w:tcPr>
+            <w:tcW w:w="1388" w:type="dxa"/>
+          </w:tcPr>
+          <w:p>
+            <w:pPr>
+              <w:rPr>
+                <w:rFonts w:hint="eastAsia"/>
+                <w:vertAlign w:val="baseline"/>
+                <w:lang w:val="en-US" w:eastAsia="zh-CN"/>
+              </w:rPr>
+            </w:pPr>
+            <w:r>
+              <w:rPr>
+                <w:rFonts w:hint="eastAsia"/>
+                <w:vertAlign w:val="baseline"/>
+                <w:lang w:val="en-US" w:eastAsia="zh-CN"/>
+              </w:rPr>
+              <w:t xml:space="preserve">AdaDelta </w:t>
+            </w:r>
+          </w:p>
+        </w:tc>
+        <w:tc>
+          <w:tcPr>
+            <w:tcW w:w="1240" w:type="dxa"/>
+          </w:tcPr>
+          <w:p>
+            <w:pPr>
+              <w:rPr>
+                <w:rFonts w:hint="eastAsia"/>
+                <w:vertAlign w:val="baseline"/>
+                <w:lang w:val="en-US" w:eastAsia="zh-CN"/>
+              </w:rPr>
+            </w:pPr>
+            <w:r>
+              <w:rPr>
+                <w:rFonts w:hint="eastAsia"/>
+                <w:vertAlign w:val="baseline"/>
+                <w:lang w:val="en-US" w:eastAsia="zh-CN"/>
+              </w:rPr>
+              <w:t>0.95</w:t>
+            </w:r>
+          </w:p>
+        </w:tc>
+        <w:tc>
+          <w:tcPr>
+            <w:tcW w:w="1314" w:type="dxa"/>
+          </w:tcPr>
+          <w:p>
+            <w:pPr>
+              <w:rPr>
+                <w:rFonts w:hint="eastAsia"/>
+                <w:vertAlign w:val="baseline"/>
+                <w:lang w:val="en-US" w:eastAsia="zh-CN"/>
+              </w:rPr>
+            </w:pPr>
+            <w:r>
+              <w:rPr>
+                <w:rFonts w:hint="eastAsia"/>
+                <w:vertAlign w:val="baseline"/>
+                <w:lang w:val="en-US" w:eastAsia="zh-CN"/>
+              </w:rPr>
+              <w:t>1e-4</w:t>
+            </w:r>
+          </w:p>
+        </w:tc>
+        <w:tc>
+          <w:tcPr>
+            <w:tcW w:w="1314" w:type="dxa"/>
+          </w:tcPr>
+          <w:p>
+            <w:pPr>
+              <w:rPr>
+                <w:rFonts w:hint="eastAsia"/>
+                <w:vertAlign w:val="baseline"/>
+                <w:lang w:val="en-US" w:eastAsia="zh-CN"/>
+              </w:rPr>
+            </w:pPr>
+          </w:p>
+        </w:tc>
+      </w:tr>
+      <w:tr>
+        <w:tblPrEx>
+          <w:tblBorders>
+            <w:top w:val="single" w:color="auto" w:sz="4" w:space="0"/>
+            <w:left w:val="single" w:color="auto" w:sz="4" w:space="0"/>
+            <w:bottom w:val="single" w:color="auto" w:sz="4" w:space="0"/>
+            <w:right w:val="single" w:color="auto" w:sz="4" w:space="0"/>
+            <w:insideH w:val="single" w:color="auto" w:sz="4" w:space="0"/>
+            <w:insideV w:val="single" w:color="auto" w:sz="4" w:space="0"/>
+          </w:tblBorders>
+          <w:tblLayout w:type="fixed"/>
+          <w:tblCellMar>
+            <w:top w:w="0" w:type="dxa"/>
+            <w:left w:w="108" w:type="dxa"/>
+            <w:bottom w:w="0" w:type="dxa"/>
+            <w:right w:w="108" w:type="dxa"/>
+          </w:tblCellMar>
+        </w:tblPrEx>
+        <w:tc>
+          <w:tcPr>
+            <w:tcW w:w="1388" w:type="dxa"/>
+          </w:tcPr>
+          <w:p>
+            <w:pPr>
+              <w:rPr>
+                <w:rFonts w:hint="eastAsia"/>
+                <w:vertAlign w:val="baseline"/>
+                <w:lang w:val="en-US" w:eastAsia="zh-CN"/>
+              </w:rPr>
+            </w:pPr>
+            <w:r>
+              <w:rPr>
+                <w:rFonts w:hint="eastAsia"/>
+                <w:vertAlign w:val="baseline"/>
+                <w:lang w:val="en-US" w:eastAsia="zh-CN"/>
+              </w:rPr>
+              <w:t xml:space="preserve">Adam </w:t>
+            </w:r>
+          </w:p>
+        </w:tc>
+        <w:tc>
+          <w:tcPr>
+            <w:tcW w:w="1240" w:type="dxa"/>
+          </w:tcPr>
+          <w:p>
+            <w:pPr>
+              <w:rPr>
+                <w:rFonts w:hint="eastAsia"/>
+                <w:vertAlign w:val="baseline"/>
+                <w:lang w:val="en-US" w:eastAsia="zh-CN"/>
+              </w:rPr>
+            </w:pPr>
+            <w:r>
+              <w:rPr>
+                <w:rFonts w:hint="eastAsia"/>
+                <w:vertAlign w:val="baseline"/>
+                <w:lang w:val="en-US" w:eastAsia="zh-CN"/>
+              </w:rPr>
+              <w:t>0.99</w:t>
+            </w:r>
+          </w:p>
+        </w:tc>
+        <w:tc>
+          <w:tcPr>
+            <w:tcW w:w="1314" w:type="dxa"/>
+          </w:tcPr>
+          <w:p>
+            <w:pPr>
+              <w:rPr>
+                <w:rFonts w:hint="eastAsia"/>
+                <w:vertAlign w:val="baseline"/>
+                <w:lang w:val="en-US" w:eastAsia="zh-CN"/>
+              </w:rPr>
+            </w:pPr>
+            <w:r>
+              <w:rPr>
+                <w:rFonts w:hint="eastAsia"/>
+                <w:vertAlign w:val="baseline"/>
+                <w:lang w:val="en-US" w:eastAsia="zh-CN"/>
+              </w:rPr>
+              <w:t>1e-6</w:t>
+            </w:r>
+          </w:p>
+        </w:tc>
+        <w:tc>
+          <w:tcPr>
+            <w:tcW w:w="1314" w:type="dxa"/>
+          </w:tcPr>
+          <w:p>
+            <w:pPr>
+              <w:rPr>
+                <w:rFonts w:hint="eastAsia"/>
+                <w:vertAlign w:val="baseline"/>
+                <w:lang w:val="en-US" w:eastAsia="zh-CN"/>
+              </w:rPr>
+            </w:pPr>
+            <w:r>
+              <w:rPr>
+                <w:rFonts w:hint="eastAsia"/>
+                <w:vertAlign w:val="baseline"/>
+                <w:lang w:val="en-US" w:eastAsia="zh-CN"/>
+              </w:rPr>
+              <w:t>0.9</w:t>
+            </w:r>
+          </w:p>
+        </w:tc>
+      </w:tr>
+    </w:tbl>
+    <w:p>
+      <w:pPr>
+        <w:jc w:val="center"/>
+        <w:rPr>
+          <w:rFonts w:hint="eastAsia"/>
+          <w:i/>
+          <w:iCs/>
+          <w:lang w:val="en-US" w:eastAsia="zh-CN"/>
+        </w:rPr>
+      </w:pPr>
+      <w:r>
+        <w:rPr>
+          <w:rFonts w:hint="eastAsia"/>
+          <w:i/>
+          <w:iCs/>
+          <w:lang w:val="en-US" w:eastAsia="zh-CN"/>
+        </w:rPr>
+        <w:t xml:space="preserve">Table 3：SGD  parameter selected in linear classification </w:t>
+      </w:r>
+    </w:p>
+    <w:p>
+      <w:pPr>
+        <w:jc w:val="center"/>
+        <w:rPr>
+          <w:rFonts w:hint="eastAsia"/>
+          <w:i/>
+          <w:iCs/>
+          <w:lang w:val="en-US" w:eastAsia="zh-CN"/>
+        </w:rPr>
+      </w:pPr>
+    </w:p>
+    <w:tbl>
+      <w:tblPr>
+        <w:tblStyle w:val="23"/>
+        <w:tblW w:w="5256" w:type="dxa"/>
+        <w:tblInd w:w="0" w:type="dxa"/>
+        <w:tblBorders>
+          <w:top w:val="single" w:color="auto" w:sz="4" w:space="0"/>
+          <w:left w:val="single" w:color="auto" w:sz="4" w:space="0"/>
+          <w:bottom w:val="single" w:color="auto" w:sz="4" w:space="0"/>
+          <w:right w:val="single" w:color="auto" w:sz="4" w:space="0"/>
+          <w:insideH w:val="single" w:color="auto" w:sz="4" w:space="0"/>
+          <w:insideV w:val="single" w:color="auto" w:sz="4" w:space="0"/>
+        </w:tblBorders>
+        <w:tblLayout w:type="fixed"/>
+        <w:tblCellMar>
+          <w:left w:w="108" w:type="dxa"/>
+          <w:right w:w="108" w:type="dxa"/>
+        </w:tblCellMar>
+      </w:tblPr>
+      <w:tblGrid>
+        <w:gridCol w:w="1251"/>
+        <w:gridCol w:w="823"/>
+        <w:gridCol w:w="814"/>
+        <w:gridCol w:w="815"/>
+        <w:gridCol w:w="780"/>
+        <w:gridCol w:w="773"/>
+      </w:tblGrid>
+      <w:tr>
+        <w:tblPrEx>
+          <w:tblBorders>
+            <w:top w:val="single" w:color="auto" w:sz="4" w:space="0"/>
+            <w:left w:val="single" w:color="auto" w:sz="4" w:space="0"/>
+            <w:bottom w:val="single" w:color="auto" w:sz="4" w:space="0"/>
+            <w:right w:val="single" w:color="auto" w:sz="4" w:space="0"/>
+            <w:insideH w:val="single" w:color="auto" w:sz="4" w:space="0"/>
+            <w:insideV w:val="single" w:color="auto" w:sz="4" w:space="0"/>
+          </w:tblBorders>
+          <w:tblLayout w:type="fixed"/>
+          <w:tblCellMar>
+            <w:left w:w="108" w:type="dxa"/>
+            <w:right w:w="108" w:type="dxa"/>
+          </w:tblCellMar>
+        </w:tblPrEx>
+        <w:tc>
+          <w:tcPr>
+            <w:tcW w:w="1251" w:type="dxa"/>
+          </w:tcPr>
+          <w:p>
+            <w:pPr>
+              <w:jc w:val="center"/>
+              <w:rPr>
+                <w:rFonts w:hint="eastAsia"/>
+                <w:i/>
+                <w:iCs/>
+                <w:vertAlign w:val="baseline"/>
+                <w:lang w:val="en-US" w:eastAsia="zh-CN"/>
+              </w:rPr>
+            </w:pPr>
+          </w:p>
+        </w:tc>
+        <w:tc>
+          <w:tcPr>
+            <w:tcW w:w="823" w:type="dxa"/>
+          </w:tcPr>
+          <w:p>
+            <w:pPr>
+              <w:jc w:val="center"/>
+              <w:rPr>
+                <w:rFonts w:hint="eastAsia"/>
+                <w:i/>
+                <w:iCs/>
+                <w:vertAlign w:val="baseline"/>
+                <w:lang w:val="en-US" w:eastAsia="zh-CN"/>
+              </w:rPr>
+            </w:pPr>
+            <w:r>
+              <w:rPr>
+                <w:rFonts w:hint="eastAsia"/>
+                <w:i/>
+                <w:iCs/>
+                <w:vertAlign w:val="baseline"/>
+                <w:lang w:val="en-US" w:eastAsia="zh-CN"/>
+              </w:rPr>
+              <w:t xml:space="preserve">BGD </w:t>
+            </w:r>
+          </w:p>
+        </w:tc>
+        <w:tc>
+          <w:tcPr>
+            <w:tcW w:w="814" w:type="dxa"/>
+          </w:tcPr>
+          <w:p>
+            <w:pPr>
+              <w:jc w:val="center"/>
+              <w:rPr>
+                <w:rFonts w:hint="eastAsia"/>
+                <w:i/>
+                <w:iCs/>
+                <w:vertAlign w:val="baseline"/>
+                <w:lang w:val="en-US" w:eastAsia="zh-CN"/>
+              </w:rPr>
+            </w:pPr>
+            <w:r>
+              <w:rPr>
+                <w:rFonts w:hint="eastAsia"/>
+                <w:i/>
+                <w:iCs/>
+                <w:vertAlign w:val="baseline"/>
+                <w:lang w:val="en-US" w:eastAsia="zh-CN"/>
+              </w:rPr>
+              <w:t xml:space="preserve">NAG </w:t>
+            </w:r>
+          </w:p>
+        </w:tc>
+        <w:tc>
+          <w:tcPr>
+            <w:tcW w:w="815" w:type="dxa"/>
+          </w:tcPr>
+          <w:p>
+            <w:pPr>
+              <w:jc w:val="center"/>
+              <w:rPr>
+                <w:rFonts w:hint="eastAsia"/>
+                <w:i/>
+                <w:iCs/>
+                <w:vertAlign w:val="baseline"/>
+                <w:lang w:val="en-US" w:eastAsia="zh-CN"/>
+              </w:rPr>
+            </w:pPr>
+            <w:r>
+              <w:rPr>
+                <w:rFonts w:hint="eastAsia"/>
+                <w:i/>
+                <w:iCs/>
+                <w:vertAlign w:val="baseline"/>
+                <w:lang w:val="en-US" w:eastAsia="zh-CN"/>
+              </w:rPr>
+              <w:t>RMS</w:t>
+            </w:r>
+          </w:p>
+          <w:p>
+            <w:pPr>
+              <w:jc w:val="center"/>
+              <w:rPr>
+                <w:rFonts w:hint="eastAsia"/>
+                <w:i/>
+                <w:iCs/>
+                <w:vertAlign w:val="baseline"/>
+                <w:lang w:val="en-US" w:eastAsia="zh-CN"/>
+              </w:rPr>
+            </w:pPr>
+            <w:r>
+              <w:rPr>
+                <w:rFonts w:hint="eastAsia"/>
+                <w:i/>
+                <w:iCs/>
+                <w:vertAlign w:val="baseline"/>
+                <w:lang w:val="en-US" w:eastAsia="zh-CN"/>
+              </w:rPr>
+              <w:t xml:space="preserve">Prop </w:t>
+            </w:r>
+          </w:p>
+        </w:tc>
+        <w:tc>
+          <w:tcPr>
+            <w:tcW w:w="780" w:type="dxa"/>
+          </w:tcPr>
+          <w:p>
+            <w:pPr>
+              <w:jc w:val="center"/>
+              <w:rPr>
+                <w:rFonts w:hint="eastAsia"/>
+                <w:i/>
+                <w:iCs/>
+                <w:vertAlign w:val="baseline"/>
+                <w:lang w:val="en-US" w:eastAsia="zh-CN"/>
+              </w:rPr>
+            </w:pPr>
+            <w:r>
+              <w:rPr>
+                <w:rFonts w:hint="eastAsia"/>
+                <w:i/>
+                <w:iCs/>
+                <w:vertAlign w:val="baseline"/>
+                <w:lang w:val="en-US" w:eastAsia="zh-CN"/>
+              </w:rPr>
+              <w:t>Ada</w:t>
+            </w:r>
+          </w:p>
+          <w:p>
+            <w:pPr>
+              <w:jc w:val="center"/>
+              <w:rPr>
+                <w:rFonts w:hint="eastAsia"/>
+                <w:i/>
+                <w:iCs/>
+                <w:vertAlign w:val="baseline"/>
+                <w:lang w:val="en-US" w:eastAsia="zh-CN"/>
+              </w:rPr>
+            </w:pPr>
+            <w:r>
+              <w:rPr>
+                <w:rFonts w:hint="eastAsia"/>
+                <w:i/>
+                <w:iCs/>
+                <w:vertAlign w:val="baseline"/>
+                <w:lang w:val="en-US" w:eastAsia="zh-CN"/>
+              </w:rPr>
+              <w:t xml:space="preserve">Delta </w:t>
+            </w:r>
+          </w:p>
+        </w:tc>
+        <w:tc>
+          <w:tcPr>
+            <w:tcW w:w="773" w:type="dxa"/>
+          </w:tcPr>
+          <w:p>
+            <w:pPr>
+              <w:jc w:val="center"/>
+              <w:rPr>
+                <w:rFonts w:hint="eastAsia"/>
+                <w:i/>
+                <w:iCs/>
+                <w:vertAlign w:val="baseline"/>
+                <w:lang w:val="en-US" w:eastAsia="zh-CN"/>
+              </w:rPr>
+            </w:pPr>
+            <w:r>
+              <w:rPr>
+                <w:rFonts w:hint="eastAsia"/>
+                <w:i/>
+                <w:iCs/>
+                <w:vertAlign w:val="baseline"/>
+                <w:lang w:val="en-US" w:eastAsia="zh-CN"/>
+              </w:rPr>
+              <w:t xml:space="preserve">Adam </w:t>
+            </w:r>
+          </w:p>
+        </w:tc>
+      </w:tr>
+      <w:tr>
+        <w:tblPrEx>
+          <w:tblBorders>
+            <w:top w:val="single" w:color="auto" w:sz="4" w:space="0"/>
+            <w:left w:val="single" w:color="auto" w:sz="4" w:space="0"/>
+            <w:bottom w:val="single" w:color="auto" w:sz="4" w:space="0"/>
+            <w:right w:val="single" w:color="auto" w:sz="4" w:space="0"/>
+            <w:insideH w:val="single" w:color="auto" w:sz="4" w:space="0"/>
+            <w:insideV w:val="single" w:color="auto" w:sz="4" w:space="0"/>
+          </w:tblBorders>
+          <w:tblLayout w:type="fixed"/>
+          <w:tblCellMar>
+            <w:left w:w="108" w:type="dxa"/>
+            <w:right w:w="108" w:type="dxa"/>
+          </w:tblCellMar>
+        </w:tblPrEx>
+        <w:tc>
+          <w:tcPr>
+            <w:tcW w:w="1251" w:type="dxa"/>
+          </w:tcPr>
+          <w:p>
+            <w:pPr>
+              <w:jc w:val="center"/>
+              <w:rPr>
+                <w:rFonts w:hint="eastAsia"/>
+                <w:i/>
+                <w:iCs/>
+                <w:vertAlign w:val="baseline"/>
+                <w:lang w:val="en-US" w:eastAsia="zh-CN"/>
+              </w:rPr>
+            </w:pPr>
+            <w:r>
+              <w:rPr>
+                <w:rFonts w:hint="eastAsia"/>
+                <w:i/>
+                <w:iCs/>
+                <w:vertAlign w:val="baseline"/>
+                <w:lang w:val="en-US" w:eastAsia="zh-CN"/>
+              </w:rPr>
+              <w:t xml:space="preserve">LR  </w:t>
+            </w:r>
+          </w:p>
+        </w:tc>
+        <w:tc>
+          <w:tcPr>
+            <w:tcW w:w="823" w:type="dxa"/>
+          </w:tcPr>
+          <w:p>
+            <w:pPr>
+              <w:jc w:val="center"/>
+              <w:rPr>
+                <w:rFonts w:hint="eastAsia"/>
+                <w:i/>
+                <w:iCs/>
+                <w:vertAlign w:val="baseline"/>
+                <w:lang w:val="en-US" w:eastAsia="zh-CN"/>
+              </w:rPr>
+            </w:pPr>
+            <w:r>
+              <w:rPr>
+                <w:rFonts w:hint="eastAsia"/>
+                <w:i/>
+                <w:iCs/>
+                <w:vertAlign w:val="baseline"/>
+                <w:lang w:val="en-US" w:eastAsia="zh-CN"/>
+              </w:rPr>
+              <w:t>0.7845</w:t>
+            </w:r>
+          </w:p>
+        </w:tc>
+        <w:tc>
+          <w:tcPr>
+            <w:tcW w:w="814" w:type="dxa"/>
+          </w:tcPr>
+          <w:p>
+            <w:pPr>
+              <w:jc w:val="center"/>
+              <w:rPr>
+                <w:rFonts w:hint="eastAsia"/>
+                <w:i/>
+                <w:iCs/>
+                <w:vertAlign w:val="baseline"/>
+                <w:lang w:val="en-US" w:eastAsia="zh-CN"/>
+              </w:rPr>
+            </w:pPr>
+            <w:r>
+              <w:rPr>
+                <w:rFonts w:hint="eastAsia"/>
+                <w:i/>
+                <w:iCs/>
+                <w:vertAlign w:val="baseline"/>
+                <w:lang w:val="en-US" w:eastAsia="zh-CN"/>
+              </w:rPr>
+              <w:t>0.7820</w:t>
+            </w:r>
+          </w:p>
+        </w:tc>
+        <w:tc>
+          <w:tcPr>
+            <w:tcW w:w="815" w:type="dxa"/>
+          </w:tcPr>
+          <w:p>
+            <w:pPr>
+              <w:jc w:val="center"/>
+              <w:rPr>
+                <w:rFonts w:hint="eastAsia"/>
+                <w:i/>
+                <w:iCs/>
+                <w:vertAlign w:val="baseline"/>
+                <w:lang w:val="en-US" w:eastAsia="zh-CN"/>
+              </w:rPr>
+            </w:pPr>
+            <w:r>
+              <w:rPr>
+                <w:rFonts w:hint="eastAsia"/>
+                <w:i/>
+                <w:iCs/>
+                <w:vertAlign w:val="baseline"/>
+                <w:lang w:val="en-US" w:eastAsia="zh-CN"/>
+              </w:rPr>
+              <w:t>0.7613</w:t>
+            </w:r>
+          </w:p>
+        </w:tc>
+        <w:tc>
+          <w:tcPr>
+            <w:tcW w:w="780" w:type="dxa"/>
+          </w:tcPr>
+          <w:p>
+            <w:pPr>
+              <w:jc w:val="center"/>
+              <w:rPr>
+                <w:rFonts w:hint="eastAsia"/>
+                <w:i/>
+                <w:iCs/>
+                <w:vertAlign w:val="baseline"/>
+                <w:lang w:val="en-US" w:eastAsia="zh-CN"/>
+              </w:rPr>
+            </w:pPr>
+            <w:r>
+              <w:rPr>
+                <w:rFonts w:hint="eastAsia"/>
+                <w:i/>
+                <w:iCs/>
+                <w:vertAlign w:val="baseline"/>
+                <w:lang w:val="en-US" w:eastAsia="zh-CN"/>
+              </w:rPr>
+              <w:t>0.7521</w:t>
+            </w:r>
+          </w:p>
+        </w:tc>
+        <w:tc>
+          <w:tcPr>
+            <w:tcW w:w="773" w:type="dxa"/>
+          </w:tcPr>
+          <w:p>
+            <w:pPr>
+              <w:jc w:val="center"/>
+              <w:rPr>
+                <w:rFonts w:hint="eastAsia"/>
+                <w:i/>
+                <w:iCs/>
+                <w:vertAlign w:val="baseline"/>
+                <w:lang w:val="en-US" w:eastAsia="zh-CN"/>
+              </w:rPr>
+            </w:pPr>
+            <w:r>
+              <w:rPr>
+                <w:rFonts w:hint="eastAsia"/>
+                <w:i/>
+                <w:iCs/>
+                <w:vertAlign w:val="baseline"/>
+                <w:lang w:val="en-US" w:eastAsia="zh-CN"/>
+              </w:rPr>
+              <w:t>0.7194</w:t>
+            </w:r>
+          </w:p>
+        </w:tc>
+      </w:tr>
+      <w:tr>
+        <w:tblPrEx>
+          <w:tblBorders>
+            <w:top w:val="single" w:color="auto" w:sz="4" w:space="0"/>
+            <w:left w:val="single" w:color="auto" w:sz="4" w:space="0"/>
+            <w:bottom w:val="single" w:color="auto" w:sz="4" w:space="0"/>
+            <w:right w:val="single" w:color="auto" w:sz="4" w:space="0"/>
+            <w:insideH w:val="single" w:color="auto" w:sz="4" w:space="0"/>
+            <w:insideV w:val="single" w:color="auto" w:sz="4" w:space="0"/>
+          </w:tblBorders>
+          <w:tblLayout w:type="fixed"/>
+          <w:tblCellMar>
+            <w:left w:w="108" w:type="dxa"/>
+            <w:right w:w="108" w:type="dxa"/>
+          </w:tblCellMar>
+        </w:tblPrEx>
+        <w:tc>
+          <w:tcPr>
+            <w:tcW w:w="1251" w:type="dxa"/>
+          </w:tcPr>
+          <w:p>
+            <w:pPr>
+              <w:jc w:val="center"/>
+              <w:rPr>
+                <w:rFonts w:hint="eastAsia"/>
+                <w:i/>
+                <w:iCs/>
+                <w:vertAlign w:val="baseline"/>
+                <w:lang w:val="en-US" w:eastAsia="zh-CN"/>
+              </w:rPr>
+            </w:pPr>
+            <w:r>
+              <w:rPr>
+                <w:rFonts w:hint="eastAsia"/>
+                <w:i/>
+                <w:iCs/>
+                <w:vertAlign w:val="baseline"/>
+                <w:lang w:val="en-US" w:eastAsia="zh-CN"/>
+              </w:rPr>
+              <w:t>LC</w:t>
+            </w:r>
+          </w:p>
+        </w:tc>
+        <w:tc>
+          <w:tcPr>
+            <w:tcW w:w="823" w:type="dxa"/>
+          </w:tcPr>
+          <w:p>
+            <w:pPr>
+              <w:jc w:val="center"/>
+              <w:rPr>
+                <w:rFonts w:hint="eastAsia"/>
+                <w:i/>
+                <w:iCs/>
+                <w:vertAlign w:val="baseline"/>
+                <w:lang w:val="en-US" w:eastAsia="zh-CN"/>
+              </w:rPr>
+            </w:pPr>
+            <w:r>
+              <w:rPr>
+                <w:rFonts w:hint="eastAsia"/>
+                <w:i/>
+                <w:iCs/>
+                <w:vertAlign w:val="baseline"/>
+                <w:lang w:val="en-US" w:eastAsia="zh-CN"/>
+              </w:rPr>
+              <w:t>0.8274</w:t>
+            </w:r>
+          </w:p>
+        </w:tc>
+        <w:tc>
+          <w:tcPr>
+            <w:tcW w:w="814" w:type="dxa"/>
+          </w:tcPr>
+          <w:p>
+            <w:pPr>
+              <w:jc w:val="center"/>
+              <w:rPr>
+                <w:rFonts w:hint="eastAsia"/>
+                <w:i/>
+                <w:iCs/>
+                <w:vertAlign w:val="baseline"/>
+                <w:lang w:val="en-US" w:eastAsia="zh-CN"/>
+              </w:rPr>
+            </w:pPr>
+            <w:r>
+              <w:rPr>
+                <w:rFonts w:hint="eastAsia"/>
+                <w:i/>
+                <w:iCs/>
+                <w:vertAlign w:val="baseline"/>
+                <w:lang w:val="en-US" w:eastAsia="zh-CN"/>
+              </w:rPr>
+              <w:t>0.8075</w:t>
+            </w:r>
+          </w:p>
+        </w:tc>
+        <w:tc>
+          <w:tcPr>
+            <w:tcW w:w="815" w:type="dxa"/>
+          </w:tcPr>
+          <w:p>
+            <w:pPr>
+              <w:jc w:val="center"/>
+              <w:rPr>
+                <w:rFonts w:hint="eastAsia"/>
+                <w:i/>
+                <w:iCs/>
+                <w:vertAlign w:val="baseline"/>
+                <w:lang w:val="en-US" w:eastAsia="zh-CN"/>
+              </w:rPr>
+            </w:pPr>
+            <w:r>
+              <w:rPr>
+                <w:rFonts w:hint="eastAsia"/>
+                <w:i/>
+                <w:iCs/>
+                <w:vertAlign w:val="baseline"/>
+                <w:lang w:val="en-US" w:eastAsia="zh-CN"/>
+              </w:rPr>
+              <w:t>0.7818</w:t>
+            </w:r>
+          </w:p>
+        </w:tc>
+        <w:tc>
+          <w:tcPr>
+            <w:tcW w:w="780" w:type="dxa"/>
+          </w:tcPr>
+          <w:p>
+            <w:pPr>
+              <w:jc w:val="center"/>
+              <w:rPr>
+                <w:rFonts w:hint="eastAsia"/>
+                <w:i/>
+                <w:iCs/>
+                <w:vertAlign w:val="baseline"/>
+                <w:lang w:val="en-US" w:eastAsia="zh-CN"/>
+              </w:rPr>
+            </w:pPr>
+            <w:r>
+              <w:rPr>
+                <w:rFonts w:hint="eastAsia"/>
+                <w:i/>
+                <w:iCs/>
+                <w:vertAlign w:val="baseline"/>
+                <w:lang w:val="en-US" w:eastAsia="zh-CN"/>
+              </w:rPr>
+              <w:t>0.7638</w:t>
+            </w:r>
+          </w:p>
+        </w:tc>
+        <w:tc>
+          <w:tcPr>
+            <w:tcW w:w="773" w:type="dxa"/>
+          </w:tcPr>
+          <w:p>
+            <w:pPr>
+              <w:jc w:val="center"/>
+              <w:rPr>
+                <w:rFonts w:hint="eastAsia"/>
+                <w:i/>
+                <w:iCs/>
+                <w:vertAlign w:val="baseline"/>
+                <w:lang w:val="en-US" w:eastAsia="zh-CN"/>
+              </w:rPr>
+            </w:pPr>
+            <w:r>
+              <w:rPr>
+                <w:rFonts w:hint="eastAsia"/>
+                <w:i/>
+                <w:iCs/>
+                <w:vertAlign w:val="baseline"/>
+                <w:lang w:val="en-US" w:eastAsia="zh-CN"/>
+              </w:rPr>
+              <w:t>0.8133</w:t>
+            </w:r>
+          </w:p>
+        </w:tc>
+      </w:tr>
+    </w:tbl>
+    <w:p>
+      <w:pPr>
+        <w:jc w:val="center"/>
+        <w:rPr>
+          <w:rFonts w:hint="eastAsia"/>
+          <w:i/>
+          <w:iCs/>
+          <w:lang w:val="en-US" w:eastAsia="zh-CN"/>
+        </w:rPr>
+      </w:pPr>
+    </w:p>
+    <w:p>
+      <w:pPr>
+        <w:jc w:val="center"/>
+        <w:rPr>
+          <w:rFonts w:hint="eastAsia"/>
+          <w:i/>
+          <w:iCs/>
+          <w:lang w:val="en-US" w:eastAsia="zh-CN"/>
+        </w:rPr>
+      </w:pPr>
+      <w:r>
+        <w:rPr>
+          <w:rFonts w:hint="eastAsia"/>
+          <w:i/>
+          <w:iCs/>
+          <w:lang w:val="en-US" w:eastAsia="zh-CN"/>
+        </w:rPr>
+        <w:t>table 4：the classification accuracy of linear regression (LR ) and linear classification (LC) using different gradient decent .</w:t>
+      </w:r>
+    </w:p>
+    <w:p>
+      <w:pPr>
+        <w:jc w:val="center"/>
+        <w:rPr>
+          <w:rFonts w:hint="eastAsia"/>
+          <w:i/>
+          <w:iCs/>
+          <w:lang w:val="en-US" w:eastAsia="zh-CN"/>
+        </w:rPr>
+      </w:pPr>
+      <w:r>
+        <w:rPr>
+          <w:rFonts w:hint="eastAsia"/>
+          <w:i/>
+          <w:iCs/>
+          <w:lang w:val="en-US" w:eastAsia="zh-CN"/>
+        </w:rPr>
+        <w:drawing>
+          <wp:inline distT="0" distB="0" distL="114300" distR="114300">
+            <wp:extent cx="3123565" cy="2070735"/>
+            <wp:effectExtent l="0" t="0" r="635" b="1905"/>
+            <wp:docPr id="20" name="图片 20" descr="lrp"/>
+            <wp:cNvGraphicFramePr>
+              <a:graphicFrameLocks xmlns:a="http://schemas.openxmlformats.org/drawingml/2006/main" noChangeAspect="1"/>
+            </wp:cNvGraphicFramePr>
+            <a:graphic xmlns:a="http://schemas.openxmlformats.org/drawingml/2006/main">
+              <a:graphicData uri="http://schemas.openxmlformats.org/drawingml/2006/picture">
+                <pic:pic xmlns:pic="http://schemas.openxmlformats.org/drawingml/2006/picture">
+                  <pic:nvPicPr>
+                    <pic:cNvPr id="20" name="图片 20" descr="lrp"/>
+                    <pic:cNvPicPr>
+                      <a:picLocks noChangeAspect="1"/>
+                    </pic:cNvPicPr>
+                  </pic:nvPicPr>
+                  <pic:blipFill>
+                    <a:blip r:embed="rId73"/>
+                    <a:stretch>
+                      <a:fillRect/>
+                    </a:stretch>
+                  </pic:blipFill>
+                  <pic:spPr>
+                    <a:xfrm>
+                      <a:off x="0" y="0"/>
+                      <a:ext cx="3123565" cy="2070735"/>
+                    </a:xfrm>
+                    <a:prstGeom prst="rect">
+                      <a:avLst/>
+                    </a:prstGeom>
+                  </pic:spPr>
+                </pic:pic>
+              </a:graphicData>
+            </a:graphic>
+          </wp:inline>
+        </w:drawing>
+      </w:r>
+    </w:p>
+    <w:p>
+      <w:pPr>
+        <w:jc w:val="center"/>
+        <w:rPr>
+          <w:rFonts w:hint="eastAsia"/>
+          <w:i/>
+          <w:iCs/>
+          <w:lang w:val="en-US" w:eastAsia="zh-CN"/>
+        </w:rPr>
+      </w:pPr>
+      <w:r>
+        <w:rPr>
+          <w:rFonts w:hint="eastAsia"/>
+          <w:i/>
+          <w:iCs/>
+          <w:lang w:val="en-US" w:eastAsia="zh-CN"/>
+        </w:rPr>
+        <w:t xml:space="preserve">Figure 6：Linear Regression Loss figure </w:t>
+      </w:r>
+    </w:p>
+    <w:p>
+      <w:pPr>
+        <w:jc w:val="center"/>
+        <w:rPr>
+          <w:rFonts w:hint="eastAsia"/>
+          <w:i/>
+          <w:iCs/>
+          <w:lang w:val="en-US" w:eastAsia="zh-CN"/>
+        </w:rPr>
+      </w:pPr>
+    </w:p>
+    <w:p>
+      <w:pPr>
+        <w:jc w:val="left"/>
+        <w:rPr>
+          <w:rFonts w:hint="eastAsia"/>
+          <w:i/>
+          <w:iCs/>
+          <w:lang w:val="en-US" w:eastAsia="zh-CN"/>
+        </w:rPr>
+      </w:pPr>
+      <w:r>
+        <w:rPr>
+          <w:rFonts w:hint="eastAsia"/>
+          <w:i/>
+          <w:iCs/>
+          <w:lang w:val="en-US" w:eastAsia="zh-CN"/>
+        </w:rPr>
+        <w:t xml:space="preserve">     </w:t>
+      </w:r>
+      <w:r>
+        <w:rPr>
+          <w:rFonts w:hint="eastAsia"/>
+          <w:i/>
+          <w:iCs/>
+          <w:lang w:val="en-US" w:eastAsia="zh-CN"/>
+        </w:rPr>
+        <w:drawing>
+          <wp:inline distT="0" distB="0" distL="114300" distR="114300">
+            <wp:extent cx="2963545" cy="2098040"/>
+            <wp:effectExtent l="0" t="0" r="8255" b="5080"/>
+            <wp:docPr id="24" name="图片 24" descr="微信截图_20171214193549"/>
+            <wp:cNvGraphicFramePr>
+              <a:graphicFrameLocks xmlns:a="http://schemas.openxmlformats.org/drawingml/2006/main" noChangeAspect="1"/>
+            </wp:cNvGraphicFramePr>
+            <a:graphic xmlns:a="http://schemas.openxmlformats.org/drawingml/2006/main">
+              <a:graphicData uri="http://schemas.openxmlformats.org/drawingml/2006/picture">
+                <pic:pic xmlns:pic="http://schemas.openxmlformats.org/drawingml/2006/picture">
+                  <pic:nvPicPr>
+                    <pic:cNvPr id="24" name="图片 24" descr="微信截图_20171214193549"/>
+                    <pic:cNvPicPr>
+                      <a:picLocks noChangeAspect="1"/>
+                    </pic:cNvPicPr>
+                  </pic:nvPicPr>
+                  <pic:blipFill>
+                    <a:blip r:embed="rId74"/>
+                    <a:stretch>
+                      <a:fillRect/>
+                    </a:stretch>
+                  </pic:blipFill>
+                  <pic:spPr>
+                    <a:xfrm>
+                      <a:off x="0" y="0"/>
+                      <a:ext cx="2963545" cy="2098040"/>
+                    </a:xfrm>
+                    <a:prstGeom prst="rect">
+                      <a:avLst/>
+                    </a:prstGeom>
+                  </pic:spPr>
+                </pic:pic>
+              </a:graphicData>
+            </a:graphic>
+          </wp:inline>
+        </w:drawing>
+      </w:r>
+    </w:p>
+    <w:p>
+      <w:pPr>
+        <w:jc w:val="center"/>
+        <w:rPr>
+          <w:rFonts w:hint="eastAsia"/>
+          <w:i/>
+          <w:iCs/>
+          <w:lang w:val="en-US" w:eastAsia="zh-CN"/>
+        </w:rPr>
+      </w:pPr>
+      <w:r>
+        <w:rPr>
+          <w:rFonts w:hint="eastAsia"/>
+          <w:i/>
+          <w:iCs/>
+          <w:lang w:val="en-US" w:eastAsia="zh-CN"/>
+        </w:rPr>
+        <w:t xml:space="preserve">Figure 7：Linear Classification Loss figure </w:t>
+      </w:r>
+    </w:p>
+    <w:p>
+      <w:pPr>
+        <w:jc w:val="both"/>
+        <w:rPr>
+          <w:rFonts w:hint="eastAsia"/>
+          <w:i/>
+          <w:iCs/>
+          <w:lang w:val="en-US" w:eastAsia="zh-CN"/>
+        </w:rPr>
+      </w:pPr>
+    </w:p>
+    <w:p>
+      <w:pPr>
+        <w:ind w:firstLine="200" w:firstLineChars="0"/>
+        <w:jc w:val="both"/>
+        <w:rPr>
+          <w:rFonts w:hint="eastAsia"/>
+          <w:i w:val="0"/>
+          <w:iCs w:val="0"/>
+          <w:lang w:val="en-US" w:eastAsia="zh-CN"/>
+        </w:rPr>
+      </w:pPr>
+      <w:r>
+        <w:rPr>
+          <w:rFonts w:hint="eastAsia"/>
+          <w:i w:val="0"/>
+          <w:iCs w:val="0"/>
+          <w:lang w:val="en-US" w:eastAsia="zh-CN"/>
+        </w:rPr>
+        <w:t>From the expense result , we can see that batch gradient decent (BGD) reached the highest accuracy in both two model ,which isn't hard to understand because stochastic gradient decent only use a small number of example to compute gradient so it can't always fit all training examples ,or in other word ,find the best gradient to minimize the objective function .But as we can see ,even BGD outperformed SGD ,SGD methods are already good enough to use not to the saving of  computing resource .</w:t>
+      </w:r>
+    </w:p>
+    <w:p>
+      <w:pPr>
+        <w:ind w:firstLine="200" w:firstLineChars="0"/>
+        <w:jc w:val="both"/>
+        <w:rPr>
+          <w:rFonts w:hint="eastAsia"/>
+          <w:i w:val="0"/>
+          <w:iCs w:val="0"/>
+          <w:lang w:val="en-US" w:eastAsia="zh-CN"/>
+        </w:rPr>
+      </w:pPr>
+      <w:r>
+        <w:rPr>
+          <w:rFonts w:hint="eastAsia"/>
+          <w:i w:val="0"/>
+          <w:iCs w:val="0"/>
+          <w:lang w:val="en-US" w:eastAsia="zh-CN"/>
+        </w:rPr>
+        <w:t>As we look closer into the data ,we can find that NAG is sightly better than RMSProp and AdaDelta ,but Adam performed differently in two model .One reasonable explanation is that in the Linear Regression model Adam is stuck in local minimum and failed to leave .As we continue to run the experiment ,these algorithm performed differently due to the random initialization ,but the trends of them are stable .</w:t>
+      </w:r>
+    </w:p>
+    <w:p>
+      <w:pPr>
+        <w:ind w:firstLine="200" w:firstLineChars="0"/>
+        <w:jc w:val="both"/>
+        <w:rPr>
+          <w:rFonts w:hint="eastAsia"/>
+          <w:i w:val="0"/>
+          <w:iCs w:val="0"/>
+          <w:lang w:val="en-US" w:eastAsia="zh-CN"/>
+        </w:rPr>
+      </w:pPr>
+      <w:r>
+        <w:rPr>
+          <w:rFonts w:hint="eastAsia"/>
+          <w:i w:val="0"/>
+          <w:iCs w:val="0"/>
+          <w:lang w:val="en-US" w:eastAsia="zh-CN"/>
+        </w:rPr>
+        <w:t xml:space="preserve">From the figure we can find another feature of SGD is that ,it converges slower and the loss is up and down as the number of interaction increase .One way to explain this phenomenon is that ,the process of SGD is not smooth ,it can't always find the </w:t>
+      </w:r>
+      <w:r>
+        <w:rPr>
+          <w:rFonts w:hint="default"/>
+          <w:i w:val="0"/>
+          <w:iCs w:val="0"/>
+          <w:lang w:val="en-US" w:eastAsia="zh-CN"/>
+        </w:rPr>
+        <w:t>“</w:t>
+      </w:r>
+      <w:r>
+        <w:rPr>
+          <w:rFonts w:hint="eastAsia"/>
+          <w:i w:val="0"/>
+          <w:iCs w:val="0"/>
+          <w:lang w:val="en-US" w:eastAsia="zh-CN"/>
+        </w:rPr>
+        <w:t>best gradient</w:t>
+      </w:r>
+      <w:r>
+        <w:rPr>
+          <w:rFonts w:hint="default"/>
+          <w:i w:val="0"/>
+          <w:iCs w:val="0"/>
+          <w:lang w:val="en-US" w:eastAsia="zh-CN"/>
+        </w:rPr>
+        <w:t>”</w:t>
+      </w:r>
+      <w:r>
+        <w:rPr>
+          <w:rFonts w:hint="eastAsia"/>
+          <w:i w:val="0"/>
+          <w:iCs w:val="0"/>
+          <w:lang w:val="en-US" w:eastAsia="zh-CN"/>
+        </w:rPr>
+        <w:t xml:space="preserve"> but chose a direction that close to the </w:t>
+      </w:r>
+      <w:r>
+        <w:rPr>
+          <w:rFonts w:hint="default"/>
+          <w:i w:val="0"/>
+          <w:iCs w:val="0"/>
+          <w:lang w:val="en-US" w:eastAsia="zh-CN"/>
+        </w:rPr>
+        <w:t>“</w:t>
+      </w:r>
+      <w:r>
+        <w:rPr>
+          <w:rFonts w:hint="eastAsia"/>
+          <w:i w:val="0"/>
+          <w:iCs w:val="0"/>
+          <w:lang w:val="en-US" w:eastAsia="zh-CN"/>
+        </w:rPr>
+        <w:t xml:space="preserve">best gradient </w:t>
+      </w:r>
+      <w:r>
+        <w:rPr>
+          <w:rFonts w:hint="default"/>
+          <w:i w:val="0"/>
+          <w:iCs w:val="0"/>
+          <w:lang w:val="en-US" w:eastAsia="zh-CN"/>
+        </w:rPr>
+        <w:t>”</w:t>
+      </w:r>
+      <w:r>
+        <w:rPr>
+          <w:rFonts w:hint="eastAsia"/>
+          <w:i w:val="0"/>
+          <w:iCs w:val="0"/>
+          <w:lang w:val="en-US" w:eastAsia="zh-CN"/>
+        </w:rPr>
+        <w:t>. So SGD will wander around the minimum point but not straightly reach it .Even though the loss curve is not smooth but the trend of SGD shows that it actually converges and the accuracy of model also proves that the algorithm works well .</w:t>
+      </w:r>
+    </w:p>
+    <w:p>
+      <w:pPr>
+        <w:ind w:firstLine="200" w:firstLineChars="0"/>
+        <w:jc w:val="both"/>
+        <w:rPr>
+          <w:rFonts w:hint="eastAsia"/>
+          <w:i w:val="0"/>
+          <w:iCs w:val="0"/>
+          <w:lang w:val="en-US" w:eastAsia="zh-CN"/>
+        </w:rPr>
+      </w:pPr>
+      <w:r>
+        <w:rPr>
+          <w:rFonts w:hint="eastAsia"/>
+          <w:i w:val="0"/>
+          <w:iCs w:val="0"/>
+          <w:lang w:val="en-US" w:eastAsia="zh-CN"/>
+        </w:rPr>
+        <w:t xml:space="preserve">On last thing to point out is that Linear Classification based on SVM is indeed outperforms Linear Regression ,though two algorithms have similar progress ,the difference in mathematics do makes a difference .Linear Regression is a simple way to implement and is easy to understand but Linear Classification is a more powerful way to apply to classification task with a more complicated base in mathematics . </w:t>
+      </w:r>
     </w:p>
     <w:p>
       <w:pPr>
@@ -4436,6 +7301,22 @@
           <w:lang w:eastAsia="zh-CN"/>
         </w:rPr>
         <w:t>conclusion</w:t>
+      </w:r>
+    </w:p>
+    <w:p>
+      <w:pPr>
+        <w:ind w:firstLine="200" w:firstLineChars="0"/>
+        <w:rPr>
+          <w:rFonts w:hint="eastAsia"/>
+          <w:lang w:val="en-US" w:eastAsia="zh-CN"/>
+        </w:rPr>
+      </w:pPr>
+      <w:r>
+        <w:rPr>
+          <w:rFonts w:hint="eastAsia"/>
+          <w:lang w:val="en-US" w:eastAsia="zh-CN"/>
+        </w:rPr>
+        <w:t>In this experiment we implement two model and four different SGD algorithm ,compared their performance by plotting loss curve and checking the accuracy .We now can have a conclusion that SGD is a good way compared to BGD and after the step of tuning parameters ,SGD can outperforms BGD with less memory occupation and computing resource .The detail of different SGD algorithm is worth further investigating and we will study on the efficiency of SGD in the coming research .</w:t>
       </w:r>
     </w:p>
     <w:sectPr>
@@ -4605,7 +7486,7 @@
     <w:lvl w:ilvl="0" w:tentative="0">
       <w:start w:val="1"/>
       <w:numFmt w:val="decimal"/>
-      <w:pStyle w:val="26"/>
+      <w:pStyle w:val="27"/>
       <w:lvlText w:val="[%1]"/>
       <w:lvlJc w:val="left"/>
       <w:pPr>
@@ -4897,7 +7778,7 @@
     <w:name w:val="heading 1"/>
     <w:basedOn w:val="1"/>
     <w:next w:val="1"/>
-    <w:link w:val="41"/>
+    <w:link w:val="42"/>
     <w:qFormat/>
     <w:uiPriority w:val="9"/>
     <w:pPr>
@@ -4919,7 +7800,7 @@
     <w:name w:val="heading 2"/>
     <w:basedOn w:val="1"/>
     <w:next w:val="1"/>
-    <w:link w:val="46"/>
+    <w:link w:val="47"/>
     <w:qFormat/>
     <w:uiPriority w:val="9"/>
     <w:pPr>
@@ -5112,7 +7993,7 @@
   <w:style w:type="paragraph" w:styleId="12">
     <w:name w:val="Body Text Indent"/>
     <w:basedOn w:val="1"/>
-    <w:link w:val="51"/>
+    <w:link w:val="52"/>
     <w:qFormat/>
     <w:uiPriority w:val="0"/>
     <w:pPr>
@@ -5125,7 +8006,7 @@
   <w:style w:type="paragraph" w:styleId="13">
     <w:name w:val="Balloon Text"/>
     <w:basedOn w:val="1"/>
-    <w:link w:val="35"/>
+    <w:link w:val="36"/>
     <w:qFormat/>
     <w:uiPriority w:val="0"/>
     <w:rPr>
@@ -5137,7 +8018,7 @@
   <w:style w:type="paragraph" w:styleId="14">
     <w:name w:val="footer"/>
     <w:basedOn w:val="1"/>
-    <w:link w:val="49"/>
+    <w:link w:val="50"/>
     <w:qFormat/>
     <w:uiPriority w:val="99"/>
     <w:pPr>
@@ -5162,7 +8043,7 @@
   <w:style w:type="paragraph" w:styleId="16">
     <w:name w:val="footnote text"/>
     <w:basedOn w:val="1"/>
-    <w:link w:val="50"/>
+    <w:link w:val="51"/>
     <w:semiHidden/>
     <w:qFormat/>
     <w:uiPriority w:val="0"/>
@@ -5221,7 +8102,27 @@
       <w:vertAlign w:val="superscript"/>
     </w:rPr>
   </w:style>
-  <w:style w:type="paragraph" w:customStyle="1" w:styleId="23">
+  <w:style w:type="table" w:styleId="23">
+    <w:name w:val="Table Grid"/>
+    <w:basedOn w:val="22"/>
+    <w:uiPriority w:val="0"/>
+    <w:pPr>
+      <w:widowControl w:val="0"/>
+      <w:jc w:val="both"/>
+    </w:pPr>
+    <w:tblPr>
+      <w:tblBorders>
+        <w:top w:val="single" w:color="auto" w:sz="4" w:space="0"/>
+        <w:left w:val="single" w:color="auto" w:sz="4" w:space="0"/>
+        <w:bottom w:val="single" w:color="auto" w:sz="4" w:space="0"/>
+        <w:right w:val="single" w:color="auto" w:sz="4" w:space="0"/>
+        <w:insideH w:val="single" w:color="auto" w:sz="4" w:space="0"/>
+        <w:insideV w:val="single" w:color="auto" w:sz="4" w:space="0"/>
+      </w:tblBorders>
+      <w:tblLayout w:type="fixed"/>
+    </w:tblPr>
+  </w:style>
+  <w:style w:type="paragraph" w:customStyle="1" w:styleId="24">
     <w:name w:val="Abstract"/>
     <w:basedOn w:val="1"/>
     <w:next w:val="1"/>
@@ -5239,7 +8140,7 @@
       <w:szCs w:val="18"/>
     </w:rPr>
   </w:style>
-  <w:style w:type="paragraph" w:customStyle="1" w:styleId="24">
+  <w:style w:type="paragraph" w:customStyle="1" w:styleId="25">
     <w:name w:val="Authors"/>
     <w:basedOn w:val="1"/>
     <w:next w:val="1"/>
@@ -5255,7 +8156,7 @@
       <w:szCs w:val="22"/>
     </w:rPr>
   </w:style>
-  <w:style w:type="character" w:customStyle="1" w:styleId="25">
+  <w:style w:type="character" w:customStyle="1" w:styleId="26">
     <w:name w:val="MemberType"/>
     <w:basedOn w:val="18"/>
     <w:qFormat/>
@@ -5268,7 +8169,7 @@
       <w:szCs w:val="22"/>
     </w:rPr>
   </w:style>
-  <w:style w:type="paragraph" w:customStyle="1" w:styleId="26">
+  <w:style w:type="paragraph" w:customStyle="1" w:styleId="27">
     <w:name w:val="References"/>
     <w:basedOn w:val="1"/>
     <w:uiPriority w:val="0"/>
@@ -5284,7 +8185,7 @@
       <w:szCs w:val="16"/>
     </w:rPr>
   </w:style>
-  <w:style w:type="paragraph" w:customStyle="1" w:styleId="27">
+  <w:style w:type="paragraph" w:customStyle="1" w:styleId="28">
     <w:name w:val="IndexTerms"/>
     <w:basedOn w:val="1"/>
     <w:next w:val="1"/>
@@ -5301,7 +8202,7 @@
       <w:szCs w:val="18"/>
     </w:rPr>
   </w:style>
-  <w:style w:type="paragraph" w:customStyle="1" w:styleId="28">
+  <w:style w:type="paragraph" w:customStyle="1" w:styleId="29">
     <w:name w:val="Text"/>
     <w:basedOn w:val="1"/>
     <w:qFormat/>
@@ -5313,7 +8214,7 @@
       <w:jc w:val="both"/>
     </w:pPr>
   </w:style>
-  <w:style w:type="paragraph" w:customStyle="1" w:styleId="29">
+  <w:style w:type="paragraph" w:customStyle="1" w:styleId="30">
     <w:name w:val="Figure Caption"/>
     <w:basedOn w:val="1"/>
     <w:qFormat/>
@@ -5326,7 +8227,7 @@
       <w:szCs w:val="16"/>
     </w:rPr>
   </w:style>
-  <w:style w:type="paragraph" w:customStyle="1" w:styleId="30">
+  <w:style w:type="paragraph" w:customStyle="1" w:styleId="31">
     <w:name w:val="Table Title"/>
     <w:basedOn w:val="1"/>
     <w:qFormat/>
@@ -5340,10 +8241,10 @@
       <w:szCs w:val="16"/>
     </w:rPr>
   </w:style>
-  <w:style w:type="paragraph" w:customStyle="1" w:styleId="31">
+  <w:style w:type="paragraph" w:customStyle="1" w:styleId="32">
     <w:name w:val="Reference Head"/>
     <w:basedOn w:val="2"/>
-    <w:link w:val="42"/>
+    <w:link w:val="43"/>
     <w:qFormat/>
     <w:uiPriority w:val="0"/>
     <w:pPr>
@@ -5352,7 +8253,7 @@
       </w:numPr>
     </w:pPr>
   </w:style>
-  <w:style w:type="paragraph" w:customStyle="1" w:styleId="32">
+  <w:style w:type="paragraph" w:customStyle="1" w:styleId="33">
     <w:name w:val="Equation"/>
     <w:basedOn w:val="1"/>
     <w:next w:val="1"/>
@@ -5367,7 +8268,7 @@
       <w:jc w:val="both"/>
     </w:pPr>
   </w:style>
-  <w:style w:type="paragraph" w:customStyle="1" w:styleId="33">
+  <w:style w:type="paragraph" w:customStyle="1" w:styleId="34">
     <w:name w:val="Pa0"/>
     <w:basedOn w:val="1"/>
     <w:next w:val="1"/>
@@ -5384,7 +8285,7 @@
       <w:szCs w:val="24"/>
     </w:rPr>
   </w:style>
-  <w:style w:type="character" w:customStyle="1" w:styleId="34">
+  <w:style w:type="character" w:customStyle="1" w:styleId="35">
     <w:name w:val="A5"/>
     <w:qFormat/>
     <w:uiPriority w:val="0"/>
@@ -5394,7 +8295,7 @@
       <w:szCs w:val="20"/>
     </w:rPr>
   </w:style>
-  <w:style w:type="character" w:customStyle="1" w:styleId="35">
+  <w:style w:type="character" w:customStyle="1" w:styleId="36">
     <w:name w:val="批注框文本 Char"/>
     <w:basedOn w:val="18"/>
     <w:link w:val="13"/>
@@ -5406,7 +8307,7 @@
       <w:szCs w:val="16"/>
     </w:rPr>
   </w:style>
-  <w:style w:type="character" w:customStyle="1" w:styleId="36">
+  <w:style w:type="character" w:customStyle="1" w:styleId="37">
     <w:name w:val="Placeholder Text"/>
     <w:basedOn w:val="18"/>
     <w:semiHidden/>
@@ -5416,7 +8317,7 @@
       <w:color w:val="808080"/>
     </w:rPr>
   </w:style>
-  <w:style w:type="paragraph" w:customStyle="1" w:styleId="37">
+  <w:style w:type="paragraph" w:customStyle="1" w:styleId="38">
     <w:name w:val="Paragraph Style 1"/>
     <w:basedOn w:val="1"/>
     <w:qFormat/>
@@ -5438,7 +8339,7 @@
       <w:lang w:eastAsia="ja-JP"/>
     </w:rPr>
   </w:style>
-  <w:style w:type="character" w:customStyle="1" w:styleId="38">
+  <w:style w:type="character" w:customStyle="1" w:styleId="39">
     <w:name w:val="Body Text1"/>
     <w:basedOn w:val="18"/>
     <w:qFormat/>
@@ -5450,7 +8351,7 @@
       <w:szCs w:val="22"/>
     </w:rPr>
   </w:style>
-  <w:style w:type="character" w:customStyle="1" w:styleId="39">
+  <w:style w:type="character" w:customStyle="1" w:styleId="40">
     <w:name w:val="body type"/>
     <w:basedOn w:val="18"/>
     <w:qFormat/>
@@ -5462,14 +8363,14 @@
       <w:szCs w:val="22"/>
     </w:rPr>
   </w:style>
-  <w:style w:type="paragraph" w:customStyle="1" w:styleId="40">
+  <w:style w:type="paragraph" w:customStyle="1" w:styleId="41">
     <w:name w:val="Style1"/>
-    <w:basedOn w:val="31"/>
-    <w:link w:val="43"/>
+    <w:basedOn w:val="32"/>
+    <w:link w:val="44"/>
     <w:qFormat/>
     <w:uiPriority w:val="0"/>
   </w:style>
-  <w:style w:type="character" w:customStyle="1" w:styleId="41">
+  <w:style w:type="character" w:customStyle="1" w:styleId="42">
     <w:name w:val="标题 1 Char"/>
     <w:basedOn w:val="18"/>
     <w:link w:val="2"/>
@@ -5480,27 +8381,27 @@
       <w:kern w:val="28"/>
     </w:rPr>
   </w:style>
-  <w:style w:type="character" w:customStyle="1" w:styleId="42">
+  <w:style w:type="character" w:customStyle="1" w:styleId="43">
     <w:name w:val="Reference Head Char"/>
-    <w:basedOn w:val="41"/>
-    <w:link w:val="31"/>
+    <w:basedOn w:val="42"/>
+    <w:link w:val="32"/>
     <w:qFormat/>
     <w:uiPriority w:val="0"/>
     <w:rPr>
       <w:kern w:val="28"/>
     </w:rPr>
   </w:style>
-  <w:style w:type="character" w:customStyle="1" w:styleId="43">
+  <w:style w:type="character" w:customStyle="1" w:styleId="44">
     <w:name w:val="Style1 Char"/>
-    <w:basedOn w:val="42"/>
-    <w:link w:val="40"/>
+    <w:basedOn w:val="43"/>
+    <w:link w:val="41"/>
     <w:qFormat/>
     <w:uiPriority w:val="0"/>
     <w:rPr>
       <w:kern w:val="28"/>
     </w:rPr>
   </w:style>
-  <w:style w:type="paragraph" w:customStyle="1" w:styleId="44">
+  <w:style w:type="paragraph" w:customStyle="1" w:styleId="45">
     <w:name w:val="Revision"/>
     <w:hidden/>
     <w:semiHidden/>
@@ -5511,7 +8412,7 @@
       <w:lang w:val="en-US" w:eastAsia="en-US" w:bidi="ar-SA"/>
     </w:rPr>
   </w:style>
-  <w:style w:type="character" w:customStyle="1" w:styleId="45">
+  <w:style w:type="character" w:customStyle="1" w:styleId="46">
     <w:name w:val="Body Text2"/>
     <w:basedOn w:val="18"/>
     <w:qFormat/>
@@ -5523,7 +8424,7 @@
       <w:szCs w:val="22"/>
     </w:rPr>
   </w:style>
-  <w:style w:type="character" w:customStyle="1" w:styleId="46">
+  <w:style w:type="character" w:customStyle="1" w:styleId="47">
     <w:name w:val="标题 2 Char"/>
     <w:basedOn w:val="18"/>
     <w:link w:val="3"/>
@@ -5534,10 +8435,10 @@
       <w:iCs/>
     </w:rPr>
   </w:style>
-  <w:style w:type="paragraph" w:customStyle="1" w:styleId="47">
+  <w:style w:type="paragraph" w:customStyle="1" w:styleId="48">
     <w:name w:val="Text L-MAG"/>
     <w:basedOn w:val="1"/>
-    <w:link w:val="48"/>
+    <w:link w:val="49"/>
     <w:qFormat/>
     <w:uiPriority w:val="0"/>
     <w:pPr>
@@ -5556,10 +8457,10 @@
       <w:lang w:eastAsia="ja-JP"/>
     </w:rPr>
   </w:style>
-  <w:style w:type="character" w:customStyle="1" w:styleId="48">
+  <w:style w:type="character" w:customStyle="1" w:styleId="49">
     <w:name w:val="Text L-MAG Char"/>
     <w:basedOn w:val="18"/>
-    <w:link w:val="47"/>
+    <w:link w:val="48"/>
     <w:qFormat/>
     <w:uiPriority w:val="0"/>
     <w:rPr>
@@ -5569,14 +8470,14 @@
       <w:lang w:eastAsia="ja-JP"/>
     </w:rPr>
   </w:style>
-  <w:style w:type="character" w:customStyle="1" w:styleId="49">
+  <w:style w:type="character" w:customStyle="1" w:styleId="50">
     <w:name w:val="页脚 Char"/>
     <w:basedOn w:val="18"/>
     <w:link w:val="14"/>
     <w:qFormat/>
     <w:uiPriority w:val="99"/>
   </w:style>
-  <w:style w:type="character" w:customStyle="1" w:styleId="50">
+  <w:style w:type="character" w:customStyle="1" w:styleId="51">
     <w:name w:val="脚注文本 Char"/>
     <w:basedOn w:val="18"/>
     <w:link w:val="16"/>
@@ -5588,7 +8489,7 @@
       <w:szCs w:val="16"/>
     </w:rPr>
   </w:style>
-  <w:style w:type="character" w:customStyle="1" w:styleId="51">
+  <w:style w:type="character" w:customStyle="1" w:styleId="52">
     <w:name w:val="正文文本缩进 Char"/>
     <w:basedOn w:val="18"/>
     <w:link w:val="12"/>
@@ -5598,9 +8499,9 @@
       <w:szCs w:val="24"/>
     </w:rPr>
   </w:style>
-  <w:style w:type="paragraph" w:customStyle="1" w:styleId="52">
+  <w:style w:type="paragraph" w:customStyle="1" w:styleId="53">
     <w:name w:val="No Spacing"/>
-    <w:link w:val="53"/>
+    <w:link w:val="54"/>
     <w:qFormat/>
     <w:uiPriority w:val="1"/>
     <w:rPr>
@@ -5610,10 +8511,10 @@
       <w:lang w:val="en-US" w:eastAsia="zh-CN" w:bidi="ar-SA"/>
     </w:rPr>
   </w:style>
-  <w:style w:type="character" w:customStyle="1" w:styleId="53">
+  <w:style w:type="character" w:customStyle="1" w:styleId="54">
     <w:name w:val="无间隔 Char"/>
     <w:basedOn w:val="18"/>
-    <w:link w:val="52"/>
+    <w:link w:val="53"/>
     <w:qFormat/>
     <w:uiPriority w:val="1"/>
     <w:rPr>
